--- a/Documentatie/TestDingDanny.docx
+++ b/Documentatie/TestDingDanny.docx
@@ -9,6 +9,7 @@
       <w:r>
         <w:t>Testscenario’s</w:t>
       </w:r>
+      <w:bookmarkStart w:id="0" w:name="_Hlk11224837"/>
     </w:p>
     <w:tbl>
       <w:tblPr>
@@ -4335,63 +4336,65 @@
           </w:p>
         </w:tc>
       </w:tr>
-      <w:tr>
-        <w:trPr>
-          <w:trHeight w:val="300"/>
-        </w:trPr>
-        <w:tc>
-          <w:tcPr>
-            <w:tcW w:w="1000" w:type="pct"/>
-            <w:tcBorders>
-              <w:top w:val="single" w:sz="4" w:space="0" w:color="auto"/>
-              <w:left w:val="single" w:sz="4" w:space="0" w:color="auto"/>
-              <w:bottom w:val="single" w:sz="4" w:space="0" w:color="auto"/>
-              <w:right w:val="single" w:sz="4" w:space="0" w:color="auto"/>
-            </w:tcBorders>
-            <w:noWrap/>
-            <w:hideMark/>
-          </w:tcPr>
-          <w:p>
-            <w:pPr>
-              <w:spacing w:line="276" w:lineRule="auto"/>
+    </w:tbl>
+    <w:p/>
+    <w:tbl>
+      <w:tblPr>
+        <w:tblStyle w:val="Tabelraster"/>
+        <w:tblW w:w="9067" w:type="dxa"/>
+        <w:tblLook w:val="04A0" w:firstRow="1" w:lastRow="0" w:firstColumn="1" w:lastColumn="0" w:noHBand="0" w:noVBand="1"/>
+      </w:tblPr>
+      <w:tblGrid>
+        <w:gridCol w:w="1813"/>
+        <w:gridCol w:w="1813"/>
+        <w:gridCol w:w="1814"/>
+        <w:gridCol w:w="1813"/>
+        <w:gridCol w:w="1814"/>
+      </w:tblGrid>
+      <w:tr>
+        <w:tc>
+          <w:tcPr>
+            <w:tcW w:w="1813" w:type="dxa"/>
+          </w:tcPr>
+          <w:p>
+            <w:r>
               <w:rPr>
                 <w:b/>
                 <w:bCs/>
                 <w:lang w:eastAsia="nl-NL"/>
               </w:rPr>
-            </w:pPr>
+              <w:t>TESTSCENARIO</w:t>
+            </w:r>
+          </w:p>
+        </w:tc>
+        <w:tc>
+          <w:tcPr>
+            <w:tcW w:w="1813" w:type="dxa"/>
+          </w:tcPr>
+          <w:p>
             <w:r>
               <w:rPr>
                 <w:b/>
                 <w:bCs/>
                 <w:lang w:eastAsia="nl-NL"/>
               </w:rPr>
-              <w:lastRenderedPageBreak/>
-              <w:t>TESTSCENARIO</w:t>
-            </w:r>
-          </w:p>
-        </w:tc>
-        <w:tc>
-          <w:tcPr>
-            <w:tcW w:w="1000" w:type="pct"/>
-            <w:tcBorders>
-              <w:top w:val="single" w:sz="4" w:space="0" w:color="auto"/>
-              <w:left w:val="nil"/>
-              <w:bottom w:val="single" w:sz="4" w:space="0" w:color="auto"/>
-              <w:right w:val="single" w:sz="4" w:space="0" w:color="auto"/>
-            </w:tcBorders>
-            <w:noWrap/>
-            <w:hideMark/>
-          </w:tcPr>
-          <w:p>
-            <w:pPr>
-              <w:spacing w:line="276" w:lineRule="auto"/>
+              <w:t xml:space="preserve">TC </w:t>
+            </w:r>
+            <w:r>
               <w:rPr>
                 <w:b/>
                 <w:bCs/>
                 <w:lang w:eastAsia="nl-NL"/>
               </w:rPr>
-            </w:pPr>
+              <w:t>2.9</w:t>
+            </w:r>
+          </w:p>
+        </w:tc>
+        <w:tc>
+          <w:tcPr>
+            <w:tcW w:w="1814" w:type="dxa"/>
+          </w:tcPr>
+          <w:p>
             <w:r>
               <w:rPr>
                 <w:b/>
@@ -4406,38 +4409,30 @@
                 <w:bCs/>
                 <w:lang w:eastAsia="nl-NL"/>
               </w:rPr>
-              <w:t>2.9</w:t>
-            </w:r>
-          </w:p>
-        </w:tc>
-        <w:tc>
-          <w:tcPr>
-            <w:tcW w:w="1000" w:type="pct"/>
-            <w:tcBorders>
-              <w:top w:val="single" w:sz="4" w:space="0" w:color="auto"/>
-              <w:left w:val="nil"/>
-              <w:bottom w:val="single" w:sz="4" w:space="0" w:color="auto"/>
-              <w:right w:val="single" w:sz="4" w:space="0" w:color="auto"/>
-            </w:tcBorders>
-            <w:noWrap/>
-            <w:hideMark/>
-          </w:tcPr>
-          <w:p>
-            <w:pPr>
-              <w:spacing w:line="276" w:lineRule="auto"/>
+              <w:t>2.10</w:t>
+            </w:r>
+          </w:p>
+        </w:tc>
+        <w:tc>
+          <w:tcPr>
+            <w:tcW w:w="1813" w:type="dxa"/>
+          </w:tcPr>
+          <w:p>
+            <w:r>
               <w:rPr>
                 <w:b/>
                 <w:bCs/>
                 <w:lang w:eastAsia="nl-NL"/>
               </w:rPr>
-            </w:pPr>
+              <w:t xml:space="preserve">TC </w:t>
+            </w:r>
             <w:r>
               <w:rPr>
                 <w:b/>
                 <w:bCs/>
                 <w:lang w:eastAsia="nl-NL"/>
               </w:rPr>
-              <w:t xml:space="preserve">TC </w:t>
+              <w:t>2</w:t>
             </w:r>
             <w:r>
               <w:rPr>
@@ -4445,31 +4440,23 @@
                 <w:bCs/>
                 <w:lang w:eastAsia="nl-NL"/>
               </w:rPr>
-              <w:t>2.10</w:t>
-            </w:r>
-          </w:p>
-        </w:tc>
-        <w:tc>
-          <w:tcPr>
-            <w:tcW w:w="1000" w:type="pct"/>
-            <w:tcBorders>
-              <w:top w:val="single" w:sz="4" w:space="0" w:color="auto"/>
-              <w:left w:val="nil"/>
-              <w:bottom w:val="single" w:sz="4" w:space="0" w:color="auto"/>
-              <w:right w:val="single" w:sz="4" w:space="0" w:color="auto"/>
-            </w:tcBorders>
-            <w:noWrap/>
-            <w:hideMark/>
-          </w:tcPr>
-          <w:p>
-            <w:pPr>
-              <w:spacing w:line="276" w:lineRule="auto"/>
+              <w:t>.</w:t>
+            </w:r>
+            <w:r>
               <w:rPr>
                 <w:b/>
                 <w:bCs/>
                 <w:lang w:eastAsia="nl-NL"/>
               </w:rPr>
-            </w:pPr>
+              <w:t>11</w:t>
+            </w:r>
+          </w:p>
+        </w:tc>
+        <w:tc>
+          <w:tcPr>
+            <w:tcW w:w="1814" w:type="dxa"/>
+          </w:tcPr>
+          <w:p>
             <w:r>
               <w:rPr>
                 <w:b/>
@@ -4500,89 +4487,17 @@
                 <w:bCs/>
                 <w:lang w:eastAsia="nl-NL"/>
               </w:rPr>
-              <w:t>11</w:t>
-            </w:r>
-          </w:p>
-        </w:tc>
-        <w:tc>
-          <w:tcPr>
-            <w:tcW w:w="1000" w:type="pct"/>
-            <w:tcBorders>
-              <w:top w:val="single" w:sz="4" w:space="0" w:color="auto"/>
-              <w:left w:val="nil"/>
-              <w:bottom w:val="single" w:sz="4" w:space="0" w:color="auto"/>
-              <w:right w:val="single" w:sz="4" w:space="0" w:color="auto"/>
-            </w:tcBorders>
-            <w:noWrap/>
-            <w:hideMark/>
-          </w:tcPr>
-          <w:p>
-            <w:pPr>
-              <w:spacing w:line="276" w:lineRule="auto"/>
-              <w:rPr>
-                <w:b/>
-                <w:bCs/>
-                <w:lang w:eastAsia="nl-NL"/>
-              </w:rPr>
-            </w:pPr>
-            <w:r>
-              <w:rPr>
-                <w:b/>
-                <w:bCs/>
-                <w:lang w:eastAsia="nl-NL"/>
-              </w:rPr>
-              <w:t xml:space="preserve">TC </w:t>
-            </w:r>
-            <w:r>
-              <w:rPr>
-                <w:b/>
-                <w:bCs/>
-                <w:lang w:eastAsia="nl-NL"/>
-              </w:rPr>
-              <w:t>2</w:t>
-            </w:r>
-            <w:r>
-              <w:rPr>
-                <w:b/>
-                <w:bCs/>
-                <w:lang w:eastAsia="nl-NL"/>
-              </w:rPr>
-              <w:t>.</w:t>
-            </w:r>
-            <w:r>
-              <w:rPr>
-                <w:b/>
-                <w:bCs/>
-                <w:lang w:eastAsia="nl-NL"/>
-              </w:rPr>
               <w:t>12</w:t>
             </w:r>
           </w:p>
         </w:tc>
       </w:tr>
       <w:tr>
-        <w:trPr>
-          <w:trHeight w:val="300"/>
-        </w:trPr>
-        <w:tc>
-          <w:tcPr>
-            <w:tcW w:w="1000" w:type="pct"/>
-            <w:tcBorders>
-              <w:top w:val="nil"/>
-              <w:left w:val="single" w:sz="4" w:space="0" w:color="auto"/>
-              <w:bottom w:val="single" w:sz="4" w:space="0" w:color="auto"/>
-              <w:right w:val="single" w:sz="4" w:space="0" w:color="auto"/>
-            </w:tcBorders>
-            <w:noWrap/>
-            <w:hideMark/>
-          </w:tcPr>
-          <w:p>
-            <w:pPr>
-              <w:pStyle w:val="Geenafstand"/>
-              <w:rPr>
-                <w:lang w:eastAsia="nl-NL"/>
-              </w:rPr>
-            </w:pPr>
+        <w:tc>
+          <w:tcPr>
+            <w:tcW w:w="1813" w:type="dxa"/>
+          </w:tcPr>
+          <w:p>
             <w:r>
               <w:rPr>
                 <w:lang w:eastAsia="nl-NL"/>
@@ -4593,22 +4508,9 @@
         </w:tc>
         <w:tc>
           <w:tcPr>
-            <w:tcW w:w="1000" w:type="pct"/>
-            <w:tcBorders>
-              <w:top w:val="nil"/>
-              <w:left w:val="nil"/>
-              <w:bottom w:val="single" w:sz="4" w:space="0" w:color="auto"/>
-              <w:right w:val="single" w:sz="4" w:space="0" w:color="auto"/>
-            </w:tcBorders>
-            <w:noWrap/>
-          </w:tcPr>
-          <w:p>
-            <w:pPr>
-              <w:pStyle w:val="Geenafstand"/>
-              <w:rPr>
-                <w:lang w:eastAsia="nl-NL"/>
-              </w:rPr>
-            </w:pPr>
+            <w:tcW w:w="1813" w:type="dxa"/>
+          </w:tcPr>
+          <w:p>
             <w:r>
               <w:rPr>
                 <w:lang w:eastAsia="nl-NL"/>
@@ -4619,22 +4521,9 @@
         </w:tc>
         <w:tc>
           <w:tcPr>
-            <w:tcW w:w="1000" w:type="pct"/>
-            <w:tcBorders>
-              <w:top w:val="nil"/>
-              <w:left w:val="nil"/>
-              <w:bottom w:val="single" w:sz="4" w:space="0" w:color="auto"/>
-              <w:right w:val="single" w:sz="4" w:space="0" w:color="auto"/>
-            </w:tcBorders>
-            <w:noWrap/>
-          </w:tcPr>
-          <w:p>
-            <w:pPr>
-              <w:pStyle w:val="Geenafstand"/>
-              <w:rPr>
-                <w:lang w:eastAsia="nl-NL"/>
-              </w:rPr>
-            </w:pPr>
+            <w:tcW w:w="1814" w:type="dxa"/>
+          </w:tcPr>
+          <w:p>
             <w:r>
               <w:rPr>
                 <w:lang w:eastAsia="nl-NL"/>
@@ -4645,22 +4534,9 @@
         </w:tc>
         <w:tc>
           <w:tcPr>
-            <w:tcW w:w="1000" w:type="pct"/>
-            <w:tcBorders>
-              <w:top w:val="nil"/>
-              <w:left w:val="nil"/>
-              <w:bottom w:val="single" w:sz="4" w:space="0" w:color="auto"/>
-              <w:right w:val="single" w:sz="4" w:space="0" w:color="auto"/>
-            </w:tcBorders>
-            <w:noWrap/>
-          </w:tcPr>
-          <w:p>
-            <w:pPr>
-              <w:pStyle w:val="Geenafstand"/>
-              <w:rPr>
-                <w:lang w:eastAsia="nl-NL"/>
-              </w:rPr>
-            </w:pPr>
+            <w:tcW w:w="1813" w:type="dxa"/>
+          </w:tcPr>
+          <w:p>
             <w:r>
               <w:rPr>
                 <w:lang w:eastAsia="nl-NL"/>
@@ -4671,22 +4547,9 @@
         </w:tc>
         <w:tc>
           <w:tcPr>
-            <w:tcW w:w="1000" w:type="pct"/>
-            <w:tcBorders>
-              <w:top w:val="nil"/>
-              <w:left w:val="nil"/>
-              <w:bottom w:val="single" w:sz="4" w:space="0" w:color="auto"/>
-              <w:right w:val="single" w:sz="4" w:space="0" w:color="auto"/>
-            </w:tcBorders>
-            <w:noWrap/>
-          </w:tcPr>
-          <w:p>
-            <w:pPr>
-              <w:pStyle w:val="Geenafstand"/>
-              <w:rPr>
-                <w:lang w:eastAsia="nl-NL"/>
-              </w:rPr>
-            </w:pPr>
+            <w:tcW w:w="1814" w:type="dxa"/>
+          </w:tcPr>
+          <w:p>
             <w:r>
               <w:rPr>
                 <w:lang w:eastAsia="nl-NL"/>
@@ -4697,28 +4560,11 @@
         </w:tc>
       </w:tr>
       <w:tr>
-        <w:trPr>
-          <w:trHeight w:val="300"/>
-        </w:trPr>
-        <w:tc>
-          <w:tcPr>
-            <w:tcW w:w="1000" w:type="pct"/>
-            <w:tcBorders>
-              <w:top w:val="nil"/>
-              <w:left w:val="single" w:sz="4" w:space="0" w:color="auto"/>
-              <w:bottom w:val="single" w:sz="4" w:space="0" w:color="auto"/>
-              <w:right w:val="single" w:sz="4" w:space="0" w:color="auto"/>
-            </w:tcBorders>
-            <w:noWrap/>
-            <w:hideMark/>
-          </w:tcPr>
-          <w:p>
-            <w:pPr>
-              <w:pStyle w:val="Geenafstand"/>
-              <w:rPr>
-                <w:lang w:eastAsia="nl-NL"/>
-              </w:rPr>
-            </w:pPr>
+        <w:tc>
+          <w:tcPr>
+            <w:tcW w:w="1813" w:type="dxa"/>
+          </w:tcPr>
+          <w:p>
             <w:r>
               <w:rPr>
                 <w:lang w:eastAsia="nl-NL"/>
@@ -4729,22 +4575,9 @@
         </w:tc>
         <w:tc>
           <w:tcPr>
-            <w:tcW w:w="1000" w:type="pct"/>
-            <w:tcBorders>
-              <w:top w:val="nil"/>
-              <w:left w:val="nil"/>
-              <w:bottom w:val="single" w:sz="4" w:space="0" w:color="auto"/>
-              <w:right w:val="single" w:sz="4" w:space="0" w:color="auto"/>
-            </w:tcBorders>
-            <w:noWrap/>
-          </w:tcPr>
-          <w:p>
-            <w:pPr>
-              <w:pStyle w:val="Geenafstand"/>
-              <w:rPr>
-                <w:lang w:eastAsia="nl-NL"/>
-              </w:rPr>
-            </w:pPr>
+            <w:tcW w:w="1813" w:type="dxa"/>
+          </w:tcPr>
+          <w:p>
             <w:r>
               <w:rPr>
                 <w:lang w:eastAsia="nl-NL"/>
@@ -4755,22 +4588,9 @@
         </w:tc>
         <w:tc>
           <w:tcPr>
-            <w:tcW w:w="1000" w:type="pct"/>
-            <w:tcBorders>
-              <w:top w:val="nil"/>
-              <w:left w:val="nil"/>
-              <w:bottom w:val="single" w:sz="4" w:space="0" w:color="auto"/>
-              <w:right w:val="single" w:sz="4" w:space="0" w:color="auto"/>
-            </w:tcBorders>
-            <w:noWrap/>
-          </w:tcPr>
-          <w:p>
-            <w:pPr>
-              <w:pStyle w:val="Geenafstand"/>
-              <w:rPr>
-                <w:lang w:eastAsia="nl-NL"/>
-              </w:rPr>
-            </w:pPr>
+            <w:tcW w:w="1814" w:type="dxa"/>
+          </w:tcPr>
+          <w:p>
             <w:r>
               <w:rPr>
                 <w:lang w:eastAsia="nl-NL"/>
@@ -4781,22 +4601,9 @@
         </w:tc>
         <w:tc>
           <w:tcPr>
-            <w:tcW w:w="1000" w:type="pct"/>
-            <w:tcBorders>
-              <w:top w:val="nil"/>
-              <w:left w:val="nil"/>
-              <w:bottom w:val="single" w:sz="4" w:space="0" w:color="auto"/>
-              <w:right w:val="single" w:sz="4" w:space="0" w:color="auto"/>
-            </w:tcBorders>
-            <w:noWrap/>
-          </w:tcPr>
-          <w:p>
-            <w:pPr>
-              <w:pStyle w:val="Geenafstand"/>
-              <w:rPr>
-                <w:lang w:eastAsia="nl-NL"/>
-              </w:rPr>
-            </w:pPr>
+            <w:tcW w:w="1813" w:type="dxa"/>
+          </w:tcPr>
+          <w:p>
             <w:r>
               <w:rPr>
                 <w:lang w:eastAsia="nl-NL"/>
@@ -4807,22 +4614,9 @@
         </w:tc>
         <w:tc>
           <w:tcPr>
-            <w:tcW w:w="1000" w:type="pct"/>
-            <w:tcBorders>
-              <w:top w:val="nil"/>
-              <w:left w:val="nil"/>
-              <w:bottom w:val="single" w:sz="4" w:space="0" w:color="auto"/>
-              <w:right w:val="single" w:sz="4" w:space="0" w:color="auto"/>
-            </w:tcBorders>
-            <w:noWrap/>
-          </w:tcPr>
-          <w:p>
-            <w:pPr>
-              <w:pStyle w:val="Geenafstand"/>
-              <w:rPr>
-                <w:lang w:eastAsia="nl-NL"/>
-              </w:rPr>
-            </w:pPr>
+            <w:tcW w:w="1814" w:type="dxa"/>
+          </w:tcPr>
+          <w:p>
             <w:r>
               <w:rPr>
                 <w:lang w:eastAsia="nl-NL"/>
@@ -4833,28 +4627,11 @@
         </w:tc>
       </w:tr>
       <w:tr>
-        <w:trPr>
-          <w:trHeight w:val="300"/>
-        </w:trPr>
-        <w:tc>
-          <w:tcPr>
-            <w:tcW w:w="1000" w:type="pct"/>
-            <w:tcBorders>
-              <w:top w:val="nil"/>
-              <w:left w:val="single" w:sz="4" w:space="0" w:color="auto"/>
-              <w:bottom w:val="single" w:sz="4" w:space="0" w:color="auto"/>
-              <w:right w:val="single" w:sz="4" w:space="0" w:color="auto"/>
-            </w:tcBorders>
-            <w:noWrap/>
-            <w:hideMark/>
-          </w:tcPr>
-          <w:p>
-            <w:pPr>
-              <w:pStyle w:val="Geenafstand"/>
-              <w:rPr>
-                <w:lang w:eastAsia="nl-NL"/>
-              </w:rPr>
-            </w:pPr>
+        <w:tc>
+          <w:tcPr>
+            <w:tcW w:w="1813" w:type="dxa"/>
+          </w:tcPr>
+          <w:p>
             <w:r>
               <w:rPr>
                 <w:lang w:eastAsia="nl-NL"/>
@@ -4865,22 +4642,9 @@
         </w:tc>
         <w:tc>
           <w:tcPr>
-            <w:tcW w:w="1000" w:type="pct"/>
-            <w:tcBorders>
-              <w:top w:val="nil"/>
-              <w:left w:val="nil"/>
-              <w:bottom w:val="single" w:sz="4" w:space="0" w:color="auto"/>
-              <w:right w:val="single" w:sz="4" w:space="0" w:color="auto"/>
-            </w:tcBorders>
-            <w:noWrap/>
-          </w:tcPr>
-          <w:p>
-            <w:pPr>
-              <w:pStyle w:val="Geenafstand"/>
-              <w:rPr>
-                <w:lang w:eastAsia="nl-NL"/>
-              </w:rPr>
-            </w:pPr>
+            <w:tcW w:w="1813" w:type="dxa"/>
+          </w:tcPr>
+          <w:p>
             <w:r>
               <w:rPr>
                 <w:lang w:eastAsia="nl-NL"/>
@@ -4891,22 +4655,9 @@
         </w:tc>
         <w:tc>
           <w:tcPr>
-            <w:tcW w:w="1000" w:type="pct"/>
-            <w:tcBorders>
-              <w:top w:val="nil"/>
-              <w:left w:val="nil"/>
-              <w:bottom w:val="single" w:sz="4" w:space="0" w:color="auto"/>
-              <w:right w:val="single" w:sz="4" w:space="0" w:color="auto"/>
-            </w:tcBorders>
-            <w:noWrap/>
-          </w:tcPr>
-          <w:p>
-            <w:pPr>
-              <w:pStyle w:val="Geenafstand"/>
-              <w:rPr>
-                <w:lang w:eastAsia="nl-NL"/>
-              </w:rPr>
-            </w:pPr>
+            <w:tcW w:w="1814" w:type="dxa"/>
+          </w:tcPr>
+          <w:p>
             <w:r>
               <w:rPr>
                 <w:lang w:eastAsia="nl-NL"/>
@@ -4917,22 +4668,9 @@
         </w:tc>
         <w:tc>
           <w:tcPr>
-            <w:tcW w:w="1000" w:type="pct"/>
-            <w:tcBorders>
-              <w:top w:val="nil"/>
-              <w:left w:val="nil"/>
-              <w:bottom w:val="single" w:sz="4" w:space="0" w:color="auto"/>
-              <w:right w:val="single" w:sz="4" w:space="0" w:color="auto"/>
-            </w:tcBorders>
-            <w:noWrap/>
-          </w:tcPr>
-          <w:p>
-            <w:pPr>
-              <w:pStyle w:val="Geenafstand"/>
-              <w:rPr>
-                <w:lang w:eastAsia="nl-NL"/>
-              </w:rPr>
-            </w:pPr>
+            <w:tcW w:w="1813" w:type="dxa"/>
+          </w:tcPr>
+          <w:p>
             <w:r>
               <w:rPr>
                 <w:lang w:eastAsia="nl-NL"/>
@@ -4943,23 +4681,9 @@
         </w:tc>
         <w:tc>
           <w:tcPr>
-            <w:tcW w:w="1000" w:type="pct"/>
-            <w:tcBorders>
-              <w:top w:val="nil"/>
-              <w:left w:val="nil"/>
-              <w:bottom w:val="single" w:sz="4" w:space="0" w:color="auto"/>
-              <w:right w:val="single" w:sz="4" w:space="0" w:color="auto"/>
-            </w:tcBorders>
-            <w:shd w:val="clear" w:color="auto" w:fill="auto"/>
-            <w:noWrap/>
-          </w:tcPr>
-          <w:p>
-            <w:pPr>
-              <w:pStyle w:val="Geenafstand"/>
-              <w:rPr>
-                <w:lang w:eastAsia="nl-NL"/>
-              </w:rPr>
-            </w:pPr>
+            <w:tcW w:w="1814" w:type="dxa"/>
+          </w:tcPr>
+          <w:p>
             <w:r>
               <w:rPr>
                 <w:lang w:eastAsia="nl-NL"/>
@@ -4970,28 +4694,11 @@
         </w:tc>
       </w:tr>
       <w:tr>
-        <w:trPr>
-          <w:trHeight w:val="300"/>
-        </w:trPr>
-        <w:tc>
-          <w:tcPr>
-            <w:tcW w:w="1000" w:type="pct"/>
-            <w:tcBorders>
-              <w:top w:val="nil"/>
-              <w:left w:val="single" w:sz="4" w:space="0" w:color="auto"/>
-              <w:bottom w:val="single" w:sz="4" w:space="0" w:color="auto"/>
-              <w:right w:val="single" w:sz="4" w:space="0" w:color="auto"/>
-            </w:tcBorders>
-            <w:noWrap/>
-            <w:hideMark/>
-          </w:tcPr>
-          <w:p>
-            <w:pPr>
-              <w:pStyle w:val="Geenafstand"/>
-              <w:rPr>
-                <w:lang w:eastAsia="nl-NL"/>
-              </w:rPr>
-            </w:pPr>
+        <w:tc>
+          <w:tcPr>
+            <w:tcW w:w="1813" w:type="dxa"/>
+          </w:tcPr>
+          <w:p>
             <w:r>
               <w:rPr>
                 <w:lang w:eastAsia="nl-NL"/>
@@ -5002,22 +4709,9 @@
         </w:tc>
         <w:tc>
           <w:tcPr>
-            <w:tcW w:w="1000" w:type="pct"/>
-            <w:tcBorders>
-              <w:top w:val="nil"/>
-              <w:left w:val="nil"/>
-              <w:bottom w:val="single" w:sz="4" w:space="0" w:color="auto"/>
-              <w:right w:val="single" w:sz="4" w:space="0" w:color="auto"/>
-            </w:tcBorders>
-            <w:noWrap/>
-          </w:tcPr>
-          <w:p>
-            <w:pPr>
-              <w:pStyle w:val="Geenafstand"/>
-              <w:rPr>
-                <w:lang w:eastAsia="nl-NL"/>
-              </w:rPr>
-            </w:pPr>
+            <w:tcW w:w="1813" w:type="dxa"/>
+          </w:tcPr>
+          <w:p>
             <w:r>
               <w:rPr>
                 <w:lang w:eastAsia="nl-NL"/>
@@ -5028,22 +4722,9 @@
         </w:tc>
         <w:tc>
           <w:tcPr>
-            <w:tcW w:w="1000" w:type="pct"/>
-            <w:tcBorders>
-              <w:top w:val="nil"/>
-              <w:left w:val="nil"/>
-              <w:bottom w:val="single" w:sz="4" w:space="0" w:color="auto"/>
-              <w:right w:val="single" w:sz="4" w:space="0" w:color="auto"/>
-            </w:tcBorders>
-            <w:noWrap/>
-          </w:tcPr>
-          <w:p>
-            <w:pPr>
-              <w:pStyle w:val="Geenafstand"/>
-              <w:rPr>
-                <w:lang w:eastAsia="nl-NL"/>
-              </w:rPr>
-            </w:pPr>
+            <w:tcW w:w="1814" w:type="dxa"/>
+          </w:tcPr>
+          <w:p>
             <w:r>
               <w:rPr>
                 <w:lang w:eastAsia="nl-NL"/>
@@ -5054,22 +4735,9 @@
         </w:tc>
         <w:tc>
           <w:tcPr>
-            <w:tcW w:w="1000" w:type="pct"/>
-            <w:tcBorders>
-              <w:top w:val="nil"/>
-              <w:left w:val="nil"/>
-              <w:bottom w:val="single" w:sz="4" w:space="0" w:color="auto"/>
-              <w:right w:val="single" w:sz="4" w:space="0" w:color="auto"/>
-            </w:tcBorders>
-            <w:noWrap/>
-          </w:tcPr>
-          <w:p>
-            <w:pPr>
-              <w:pStyle w:val="Geenafstand"/>
-              <w:rPr>
-                <w:lang w:eastAsia="nl-NL"/>
-              </w:rPr>
-            </w:pPr>
+            <w:tcW w:w="1813" w:type="dxa"/>
+          </w:tcPr>
+          <w:p>
             <w:r>
               <w:rPr>
                 <w:lang w:eastAsia="nl-NL"/>
@@ -5080,23 +4748,9 @@
         </w:tc>
         <w:tc>
           <w:tcPr>
-            <w:tcW w:w="1000" w:type="pct"/>
-            <w:tcBorders>
-              <w:top w:val="nil"/>
-              <w:left w:val="nil"/>
-              <w:bottom w:val="single" w:sz="4" w:space="0" w:color="auto"/>
-              <w:right w:val="single" w:sz="4" w:space="0" w:color="auto"/>
-            </w:tcBorders>
-            <w:shd w:val="clear" w:color="auto" w:fill="auto"/>
-            <w:noWrap/>
-          </w:tcPr>
-          <w:p>
-            <w:pPr>
-              <w:pStyle w:val="Geenafstand"/>
-              <w:rPr>
-                <w:lang w:eastAsia="nl-NL"/>
-              </w:rPr>
-            </w:pPr>
+            <w:tcW w:w="1814" w:type="dxa"/>
+          </w:tcPr>
+          <w:p>
             <w:r>
               <w:rPr>
                 <w:lang w:eastAsia="nl-NL"/>
@@ -5107,28 +4761,11 @@
         </w:tc>
       </w:tr>
       <w:tr>
-        <w:trPr>
-          <w:trHeight w:val="300"/>
-        </w:trPr>
-        <w:tc>
-          <w:tcPr>
-            <w:tcW w:w="1000" w:type="pct"/>
-            <w:tcBorders>
-              <w:top w:val="nil"/>
-              <w:left w:val="single" w:sz="4" w:space="0" w:color="auto"/>
-              <w:bottom w:val="single" w:sz="4" w:space="0" w:color="auto"/>
-              <w:right w:val="single" w:sz="4" w:space="0" w:color="auto"/>
-            </w:tcBorders>
-            <w:noWrap/>
-            <w:hideMark/>
-          </w:tcPr>
-          <w:p>
-            <w:pPr>
-              <w:pStyle w:val="Geenafstand"/>
-              <w:rPr>
-                <w:lang w:eastAsia="nl-NL"/>
-              </w:rPr>
-            </w:pPr>
+        <w:tc>
+          <w:tcPr>
+            <w:tcW w:w="1813" w:type="dxa"/>
+          </w:tcPr>
+          <w:p>
             <w:r>
               <w:rPr>
                 <w:lang w:eastAsia="nl-NL"/>
@@ -5139,22 +4776,9 @@
         </w:tc>
         <w:tc>
           <w:tcPr>
-            <w:tcW w:w="1000" w:type="pct"/>
-            <w:tcBorders>
-              <w:top w:val="nil"/>
-              <w:left w:val="nil"/>
-              <w:bottom w:val="single" w:sz="4" w:space="0" w:color="auto"/>
-              <w:right w:val="single" w:sz="4" w:space="0" w:color="auto"/>
-            </w:tcBorders>
-            <w:noWrap/>
-          </w:tcPr>
-          <w:p>
-            <w:pPr>
-              <w:pStyle w:val="Geenafstand"/>
-              <w:rPr>
-                <w:lang w:eastAsia="nl-NL"/>
-              </w:rPr>
-            </w:pPr>
+            <w:tcW w:w="1813" w:type="dxa"/>
+          </w:tcPr>
+          <w:p>
             <w:r>
               <w:rPr>
                 <w:lang w:eastAsia="nl-NL"/>
@@ -5165,22 +4789,9 @@
         </w:tc>
         <w:tc>
           <w:tcPr>
-            <w:tcW w:w="1000" w:type="pct"/>
-            <w:tcBorders>
-              <w:top w:val="nil"/>
-              <w:left w:val="nil"/>
-              <w:bottom w:val="single" w:sz="4" w:space="0" w:color="auto"/>
-              <w:right w:val="single" w:sz="4" w:space="0" w:color="auto"/>
-            </w:tcBorders>
-            <w:noWrap/>
-          </w:tcPr>
-          <w:p>
-            <w:pPr>
-              <w:pStyle w:val="Geenafstand"/>
-              <w:rPr>
-                <w:lang w:eastAsia="nl-NL"/>
-              </w:rPr>
-            </w:pPr>
+            <w:tcW w:w="1814" w:type="dxa"/>
+          </w:tcPr>
+          <w:p>
             <w:r>
               <w:rPr>
                 <w:lang w:eastAsia="nl-NL"/>
@@ -5191,22 +4802,9 @@
         </w:tc>
         <w:tc>
           <w:tcPr>
-            <w:tcW w:w="1000" w:type="pct"/>
-            <w:tcBorders>
-              <w:top w:val="nil"/>
-              <w:left w:val="nil"/>
-              <w:bottom w:val="single" w:sz="4" w:space="0" w:color="auto"/>
-              <w:right w:val="single" w:sz="4" w:space="0" w:color="auto"/>
-            </w:tcBorders>
-            <w:noWrap/>
-          </w:tcPr>
-          <w:p>
-            <w:pPr>
-              <w:pStyle w:val="Geenafstand"/>
-              <w:rPr>
-                <w:lang w:eastAsia="nl-NL"/>
-              </w:rPr>
-            </w:pPr>
+            <w:tcW w:w="1813" w:type="dxa"/>
+          </w:tcPr>
+          <w:p>
             <w:r>
               <w:rPr>
                 <w:lang w:eastAsia="nl-NL"/>
@@ -5217,22 +4815,9 @@
         </w:tc>
         <w:tc>
           <w:tcPr>
-            <w:tcW w:w="1000" w:type="pct"/>
-            <w:tcBorders>
-              <w:top w:val="nil"/>
-              <w:left w:val="nil"/>
-              <w:bottom w:val="single" w:sz="4" w:space="0" w:color="auto"/>
-              <w:right w:val="single" w:sz="4" w:space="0" w:color="auto"/>
-            </w:tcBorders>
-            <w:noWrap/>
-          </w:tcPr>
-          <w:p>
-            <w:pPr>
-              <w:pStyle w:val="Geenafstand"/>
-              <w:rPr>
-                <w:lang w:eastAsia="nl-NL"/>
-              </w:rPr>
-            </w:pPr>
+            <w:tcW w:w="1814" w:type="dxa"/>
+          </w:tcPr>
+          <w:p>
             <w:r>
               <w:rPr>
                 <w:lang w:eastAsia="nl-NL"/>
@@ -5243,28 +4828,11 @@
         </w:tc>
       </w:tr>
       <w:tr>
-        <w:trPr>
-          <w:trHeight w:val="300"/>
-        </w:trPr>
-        <w:tc>
-          <w:tcPr>
-            <w:tcW w:w="1000" w:type="pct"/>
-            <w:tcBorders>
-              <w:top w:val="nil"/>
-              <w:left w:val="single" w:sz="4" w:space="0" w:color="auto"/>
-              <w:bottom w:val="single" w:sz="4" w:space="0" w:color="auto"/>
-              <w:right w:val="single" w:sz="4" w:space="0" w:color="auto"/>
-            </w:tcBorders>
-            <w:noWrap/>
-            <w:hideMark/>
-          </w:tcPr>
-          <w:p>
-            <w:pPr>
-              <w:pStyle w:val="Geenafstand"/>
-              <w:rPr>
-                <w:lang w:eastAsia="nl-NL"/>
-              </w:rPr>
-            </w:pPr>
+        <w:tc>
+          <w:tcPr>
+            <w:tcW w:w="1813" w:type="dxa"/>
+          </w:tcPr>
+          <w:p>
             <w:r>
               <w:rPr>
                 <w:lang w:eastAsia="nl-NL"/>
@@ -5275,22 +4843,9 @@
         </w:tc>
         <w:tc>
           <w:tcPr>
-            <w:tcW w:w="1000" w:type="pct"/>
-            <w:tcBorders>
-              <w:top w:val="nil"/>
-              <w:left w:val="nil"/>
-              <w:bottom w:val="single" w:sz="4" w:space="0" w:color="auto"/>
-              <w:right w:val="single" w:sz="4" w:space="0" w:color="auto"/>
-            </w:tcBorders>
-            <w:noWrap/>
-          </w:tcPr>
-          <w:p>
-            <w:pPr>
-              <w:pStyle w:val="Geenafstand"/>
-              <w:rPr>
-                <w:lang w:eastAsia="nl-NL"/>
-              </w:rPr>
-            </w:pPr>
+            <w:tcW w:w="1813" w:type="dxa"/>
+          </w:tcPr>
+          <w:p>
             <w:r>
               <w:rPr>
                 <w:lang w:eastAsia="nl-NL"/>
@@ -5301,22 +4856,9 @@
         </w:tc>
         <w:tc>
           <w:tcPr>
-            <w:tcW w:w="1000" w:type="pct"/>
-            <w:tcBorders>
-              <w:top w:val="nil"/>
-              <w:left w:val="nil"/>
-              <w:bottom w:val="single" w:sz="4" w:space="0" w:color="auto"/>
-              <w:right w:val="single" w:sz="4" w:space="0" w:color="auto"/>
-            </w:tcBorders>
-            <w:noWrap/>
-          </w:tcPr>
-          <w:p>
-            <w:pPr>
-              <w:pStyle w:val="Geenafstand"/>
-              <w:rPr>
-                <w:lang w:eastAsia="nl-NL"/>
-              </w:rPr>
-            </w:pPr>
+            <w:tcW w:w="1814" w:type="dxa"/>
+          </w:tcPr>
+          <w:p>
             <w:r>
               <w:rPr>
                 <w:lang w:eastAsia="nl-NL"/>
@@ -5327,22 +4869,9 @@
         </w:tc>
         <w:tc>
           <w:tcPr>
-            <w:tcW w:w="1000" w:type="pct"/>
-            <w:tcBorders>
-              <w:top w:val="nil"/>
-              <w:left w:val="nil"/>
-              <w:bottom w:val="single" w:sz="4" w:space="0" w:color="auto"/>
-              <w:right w:val="single" w:sz="4" w:space="0" w:color="auto"/>
-            </w:tcBorders>
-            <w:noWrap/>
-          </w:tcPr>
-          <w:p>
-            <w:pPr>
-              <w:pStyle w:val="Geenafstand"/>
-              <w:rPr>
-                <w:lang w:eastAsia="nl-NL"/>
-              </w:rPr>
-            </w:pPr>
+            <w:tcW w:w="1813" w:type="dxa"/>
+          </w:tcPr>
+          <w:p>
             <w:r>
               <w:rPr>
                 <w:lang w:eastAsia="nl-NL"/>
@@ -5353,22 +4882,9 @@
         </w:tc>
         <w:tc>
           <w:tcPr>
-            <w:tcW w:w="1000" w:type="pct"/>
-            <w:tcBorders>
-              <w:top w:val="nil"/>
-              <w:left w:val="nil"/>
-              <w:bottom w:val="single" w:sz="4" w:space="0" w:color="auto"/>
-              <w:right w:val="single" w:sz="4" w:space="0" w:color="auto"/>
-            </w:tcBorders>
-            <w:noWrap/>
-          </w:tcPr>
-          <w:p>
-            <w:pPr>
-              <w:pStyle w:val="Geenafstand"/>
-              <w:rPr>
-                <w:lang w:eastAsia="nl-NL"/>
-              </w:rPr>
-            </w:pPr>
+            <w:tcW w:w="1814" w:type="dxa"/>
+          </w:tcPr>
+          <w:p>
             <w:r>
               <w:rPr>
                 <w:lang w:eastAsia="nl-NL"/>
@@ -5379,28 +4895,11 @@
         </w:tc>
       </w:tr>
       <w:tr>
-        <w:trPr>
-          <w:trHeight w:val="300"/>
-        </w:trPr>
-        <w:tc>
-          <w:tcPr>
-            <w:tcW w:w="1000" w:type="pct"/>
-            <w:tcBorders>
-              <w:top w:val="nil"/>
-              <w:left w:val="single" w:sz="4" w:space="0" w:color="auto"/>
-              <w:bottom w:val="single" w:sz="4" w:space="0" w:color="auto"/>
-              <w:right w:val="single" w:sz="4" w:space="0" w:color="auto"/>
-            </w:tcBorders>
-            <w:noWrap/>
-            <w:hideMark/>
-          </w:tcPr>
-          <w:p>
-            <w:pPr>
-              <w:pStyle w:val="Geenafstand"/>
-              <w:rPr>
-                <w:lang w:eastAsia="nl-NL"/>
-              </w:rPr>
-            </w:pPr>
+        <w:tc>
+          <w:tcPr>
+            <w:tcW w:w="1813" w:type="dxa"/>
+          </w:tcPr>
+          <w:p>
             <w:r>
               <w:rPr>
                 <w:lang w:eastAsia="nl-NL"/>
@@ -5411,22 +4910,9 @@
         </w:tc>
         <w:tc>
           <w:tcPr>
-            <w:tcW w:w="1000" w:type="pct"/>
-            <w:tcBorders>
-              <w:top w:val="nil"/>
-              <w:left w:val="nil"/>
-              <w:bottom w:val="single" w:sz="4" w:space="0" w:color="auto"/>
-              <w:right w:val="single" w:sz="4" w:space="0" w:color="auto"/>
-            </w:tcBorders>
-            <w:noWrap/>
-          </w:tcPr>
-          <w:p>
-            <w:pPr>
-              <w:pStyle w:val="Geenafstand"/>
-              <w:rPr>
-                <w:lang w:eastAsia="nl-NL"/>
-              </w:rPr>
-            </w:pPr>
+            <w:tcW w:w="1813" w:type="dxa"/>
+          </w:tcPr>
+          <w:p>
             <w:r>
               <w:rPr>
                 <w:lang w:eastAsia="nl-NL"/>
@@ -5437,22 +4923,9 @@
         </w:tc>
         <w:tc>
           <w:tcPr>
-            <w:tcW w:w="1000" w:type="pct"/>
-            <w:tcBorders>
-              <w:top w:val="nil"/>
-              <w:left w:val="nil"/>
-              <w:bottom w:val="single" w:sz="4" w:space="0" w:color="auto"/>
-              <w:right w:val="single" w:sz="4" w:space="0" w:color="auto"/>
-            </w:tcBorders>
-            <w:noWrap/>
-          </w:tcPr>
-          <w:p>
-            <w:pPr>
-              <w:pStyle w:val="Geenafstand"/>
-              <w:rPr>
-                <w:lang w:eastAsia="nl-NL"/>
-              </w:rPr>
-            </w:pPr>
+            <w:tcW w:w="1814" w:type="dxa"/>
+          </w:tcPr>
+          <w:p>
             <w:r>
               <w:rPr>
                 <w:lang w:eastAsia="nl-NL"/>
@@ -5463,22 +4936,9 @@
         </w:tc>
         <w:tc>
           <w:tcPr>
-            <w:tcW w:w="1000" w:type="pct"/>
-            <w:tcBorders>
-              <w:top w:val="nil"/>
-              <w:left w:val="nil"/>
-              <w:bottom w:val="single" w:sz="4" w:space="0" w:color="auto"/>
-              <w:right w:val="single" w:sz="4" w:space="0" w:color="auto"/>
-            </w:tcBorders>
-            <w:noWrap/>
-          </w:tcPr>
-          <w:p>
-            <w:pPr>
-              <w:pStyle w:val="Geenafstand"/>
-              <w:rPr>
-                <w:lang w:eastAsia="nl-NL"/>
-              </w:rPr>
-            </w:pPr>
+            <w:tcW w:w="1813" w:type="dxa"/>
+          </w:tcPr>
+          <w:p>
             <w:r>
               <w:rPr>
                 <w:lang w:eastAsia="nl-NL"/>
@@ -5489,22 +4949,9 @@
         </w:tc>
         <w:tc>
           <w:tcPr>
-            <w:tcW w:w="1000" w:type="pct"/>
-            <w:tcBorders>
-              <w:top w:val="nil"/>
-              <w:left w:val="nil"/>
-              <w:bottom w:val="single" w:sz="4" w:space="0" w:color="auto"/>
-              <w:right w:val="single" w:sz="4" w:space="0" w:color="auto"/>
-            </w:tcBorders>
-            <w:noWrap/>
-          </w:tcPr>
-          <w:p>
-            <w:pPr>
-              <w:pStyle w:val="Geenafstand"/>
-              <w:rPr>
-                <w:lang w:eastAsia="nl-NL"/>
-              </w:rPr>
-            </w:pPr>
+            <w:tcW w:w="1814" w:type="dxa"/>
+          </w:tcPr>
+          <w:p>
             <w:r>
               <w:rPr>
                 <w:lang w:eastAsia="nl-NL"/>
@@ -5515,28 +4962,11 @@
         </w:tc>
       </w:tr>
       <w:tr>
-        <w:trPr>
-          <w:trHeight w:val="300"/>
-        </w:trPr>
-        <w:tc>
-          <w:tcPr>
-            <w:tcW w:w="1000" w:type="pct"/>
-            <w:tcBorders>
-              <w:top w:val="nil"/>
-              <w:left w:val="single" w:sz="4" w:space="0" w:color="auto"/>
-              <w:bottom w:val="single" w:sz="4" w:space="0" w:color="auto"/>
-              <w:right w:val="single" w:sz="4" w:space="0" w:color="auto"/>
-            </w:tcBorders>
-            <w:noWrap/>
-            <w:hideMark/>
-          </w:tcPr>
-          <w:p>
-            <w:pPr>
-              <w:pStyle w:val="Geenafstand"/>
-              <w:rPr>
-                <w:lang w:eastAsia="nl-NL"/>
-              </w:rPr>
-            </w:pPr>
+        <w:tc>
+          <w:tcPr>
+            <w:tcW w:w="1813" w:type="dxa"/>
+          </w:tcPr>
+          <w:p>
             <w:r>
               <w:rPr>
                 <w:lang w:eastAsia="nl-NL"/>
@@ -5547,22 +4977,9 @@
         </w:tc>
         <w:tc>
           <w:tcPr>
-            <w:tcW w:w="1000" w:type="pct"/>
-            <w:tcBorders>
-              <w:top w:val="nil"/>
-              <w:left w:val="nil"/>
-              <w:bottom w:val="single" w:sz="4" w:space="0" w:color="auto"/>
-              <w:right w:val="single" w:sz="4" w:space="0" w:color="auto"/>
-            </w:tcBorders>
-            <w:noWrap/>
-          </w:tcPr>
-          <w:p>
-            <w:pPr>
-              <w:pStyle w:val="Geenafstand"/>
-              <w:rPr>
-                <w:lang w:eastAsia="nl-NL"/>
-              </w:rPr>
-            </w:pPr>
+            <w:tcW w:w="1813" w:type="dxa"/>
+          </w:tcPr>
+          <w:p>
             <w:r>
               <w:rPr>
                 <w:lang w:eastAsia="nl-NL"/>
@@ -5573,22 +4990,9 @@
         </w:tc>
         <w:tc>
           <w:tcPr>
-            <w:tcW w:w="1000" w:type="pct"/>
-            <w:tcBorders>
-              <w:top w:val="nil"/>
-              <w:left w:val="nil"/>
-              <w:bottom w:val="single" w:sz="4" w:space="0" w:color="auto"/>
-              <w:right w:val="single" w:sz="4" w:space="0" w:color="auto"/>
-            </w:tcBorders>
-            <w:noWrap/>
-          </w:tcPr>
-          <w:p>
-            <w:pPr>
-              <w:pStyle w:val="Geenafstand"/>
-              <w:rPr>
-                <w:lang w:eastAsia="nl-NL"/>
-              </w:rPr>
-            </w:pPr>
+            <w:tcW w:w="1814" w:type="dxa"/>
+          </w:tcPr>
+          <w:p>
             <w:r>
               <w:rPr>
                 <w:lang w:eastAsia="nl-NL"/>
@@ -5599,22 +5003,9 @@
         </w:tc>
         <w:tc>
           <w:tcPr>
-            <w:tcW w:w="1000" w:type="pct"/>
-            <w:tcBorders>
-              <w:top w:val="nil"/>
-              <w:left w:val="nil"/>
-              <w:bottom w:val="single" w:sz="4" w:space="0" w:color="auto"/>
-              <w:right w:val="single" w:sz="4" w:space="0" w:color="auto"/>
-            </w:tcBorders>
-            <w:noWrap/>
-          </w:tcPr>
-          <w:p>
-            <w:pPr>
-              <w:pStyle w:val="Geenafstand"/>
-              <w:rPr>
-                <w:lang w:eastAsia="nl-NL"/>
-              </w:rPr>
-            </w:pPr>
+            <w:tcW w:w="1813" w:type="dxa"/>
+          </w:tcPr>
+          <w:p>
             <w:r>
               <w:rPr>
                 <w:lang w:eastAsia="nl-NL"/>
@@ -5625,22 +5016,9 @@
         </w:tc>
         <w:tc>
           <w:tcPr>
-            <w:tcW w:w="1000" w:type="pct"/>
-            <w:tcBorders>
-              <w:top w:val="nil"/>
-              <w:left w:val="nil"/>
-              <w:bottom w:val="single" w:sz="4" w:space="0" w:color="auto"/>
-              <w:right w:val="single" w:sz="4" w:space="0" w:color="auto"/>
-            </w:tcBorders>
-            <w:noWrap/>
-          </w:tcPr>
-          <w:p>
-            <w:pPr>
-              <w:pStyle w:val="Geenafstand"/>
-              <w:rPr>
-                <w:lang w:eastAsia="nl-NL"/>
-              </w:rPr>
-            </w:pPr>
+            <w:tcW w:w="1814" w:type="dxa"/>
+          </w:tcPr>
+          <w:p>
             <w:r>
               <w:rPr>
                 <w:lang w:eastAsia="nl-NL"/>
@@ -5651,28 +5029,11 @@
         </w:tc>
       </w:tr>
       <w:tr>
-        <w:trPr>
-          <w:trHeight w:val="300"/>
-        </w:trPr>
-        <w:tc>
-          <w:tcPr>
-            <w:tcW w:w="1000" w:type="pct"/>
-            <w:tcBorders>
-              <w:top w:val="nil"/>
-              <w:left w:val="single" w:sz="4" w:space="0" w:color="auto"/>
-              <w:bottom w:val="single" w:sz="4" w:space="0" w:color="auto"/>
-              <w:right w:val="single" w:sz="4" w:space="0" w:color="auto"/>
-            </w:tcBorders>
-            <w:noWrap/>
-            <w:hideMark/>
-          </w:tcPr>
-          <w:p>
-            <w:pPr>
-              <w:pStyle w:val="Geenafstand"/>
-              <w:rPr>
-                <w:lang w:eastAsia="nl-NL"/>
-              </w:rPr>
-            </w:pPr>
+        <w:tc>
+          <w:tcPr>
+            <w:tcW w:w="1813" w:type="dxa"/>
+          </w:tcPr>
+          <w:p>
             <w:r>
               <w:rPr>
                 <w:lang w:eastAsia="nl-NL"/>
@@ -5683,22 +5044,9 @@
         </w:tc>
         <w:tc>
           <w:tcPr>
-            <w:tcW w:w="1000" w:type="pct"/>
-            <w:tcBorders>
-              <w:top w:val="nil"/>
-              <w:left w:val="nil"/>
-              <w:bottom w:val="single" w:sz="4" w:space="0" w:color="auto"/>
-              <w:right w:val="single" w:sz="4" w:space="0" w:color="auto"/>
-            </w:tcBorders>
-            <w:noWrap/>
-          </w:tcPr>
-          <w:p>
-            <w:pPr>
-              <w:pStyle w:val="Geenafstand"/>
-              <w:rPr>
-                <w:lang w:eastAsia="nl-NL"/>
-              </w:rPr>
-            </w:pPr>
+            <w:tcW w:w="1813" w:type="dxa"/>
+          </w:tcPr>
+          <w:p>
             <w:r>
               <w:rPr>
                 <w:lang w:eastAsia="nl-NL"/>
@@ -5709,22 +5057,9 @@
         </w:tc>
         <w:tc>
           <w:tcPr>
-            <w:tcW w:w="1000" w:type="pct"/>
-            <w:tcBorders>
-              <w:top w:val="nil"/>
-              <w:left w:val="nil"/>
-              <w:bottom w:val="single" w:sz="4" w:space="0" w:color="auto"/>
-              <w:right w:val="single" w:sz="4" w:space="0" w:color="auto"/>
-            </w:tcBorders>
-            <w:noWrap/>
-          </w:tcPr>
-          <w:p>
-            <w:pPr>
-              <w:pStyle w:val="Geenafstand"/>
-              <w:rPr>
-                <w:lang w:eastAsia="nl-NL"/>
-              </w:rPr>
-            </w:pPr>
+            <w:tcW w:w="1814" w:type="dxa"/>
+          </w:tcPr>
+          <w:p>
             <w:r>
               <w:rPr>
                 <w:lang w:eastAsia="nl-NL"/>
@@ -5735,22 +5070,9 @@
         </w:tc>
         <w:tc>
           <w:tcPr>
-            <w:tcW w:w="1000" w:type="pct"/>
-            <w:tcBorders>
-              <w:top w:val="nil"/>
-              <w:left w:val="nil"/>
-              <w:bottom w:val="single" w:sz="4" w:space="0" w:color="auto"/>
-              <w:right w:val="single" w:sz="4" w:space="0" w:color="auto"/>
-            </w:tcBorders>
-            <w:noWrap/>
-          </w:tcPr>
-          <w:p>
-            <w:pPr>
-              <w:pStyle w:val="Geenafstand"/>
-              <w:rPr>
-                <w:lang w:eastAsia="nl-NL"/>
-              </w:rPr>
-            </w:pPr>
+            <w:tcW w:w="1813" w:type="dxa"/>
+          </w:tcPr>
+          <w:p>
             <w:r>
               <w:rPr>
                 <w:lang w:eastAsia="nl-NL"/>
@@ -5761,22 +5083,9 @@
         </w:tc>
         <w:tc>
           <w:tcPr>
-            <w:tcW w:w="1000" w:type="pct"/>
-            <w:tcBorders>
-              <w:top w:val="nil"/>
-              <w:left w:val="nil"/>
-              <w:bottom w:val="single" w:sz="4" w:space="0" w:color="auto"/>
-              <w:right w:val="single" w:sz="4" w:space="0" w:color="auto"/>
-            </w:tcBorders>
-            <w:noWrap/>
-          </w:tcPr>
-          <w:p>
-            <w:pPr>
-              <w:pStyle w:val="Geenafstand"/>
-              <w:rPr>
-                <w:lang w:eastAsia="nl-NL"/>
-              </w:rPr>
-            </w:pPr>
+            <w:tcW w:w="1814" w:type="dxa"/>
+          </w:tcPr>
+          <w:p>
             <w:r>
               <w:rPr>
                 <w:lang w:eastAsia="nl-NL"/>
@@ -5787,28 +5096,11 @@
         </w:tc>
       </w:tr>
       <w:tr>
-        <w:trPr>
-          <w:trHeight w:val="300"/>
-        </w:trPr>
-        <w:tc>
-          <w:tcPr>
-            <w:tcW w:w="1000" w:type="pct"/>
-            <w:tcBorders>
-              <w:top w:val="nil"/>
-              <w:left w:val="single" w:sz="4" w:space="0" w:color="auto"/>
-              <w:bottom w:val="single" w:sz="4" w:space="0" w:color="auto"/>
-              <w:right w:val="single" w:sz="4" w:space="0" w:color="auto"/>
-            </w:tcBorders>
-            <w:noWrap/>
-            <w:hideMark/>
-          </w:tcPr>
-          <w:p>
-            <w:pPr>
-              <w:pStyle w:val="Geenafstand"/>
-              <w:rPr>
-                <w:lang w:eastAsia="nl-NL"/>
-              </w:rPr>
-            </w:pPr>
+        <w:tc>
+          <w:tcPr>
+            <w:tcW w:w="1813" w:type="dxa"/>
+          </w:tcPr>
+          <w:p>
             <w:r>
               <w:rPr>
                 <w:lang w:eastAsia="nl-NL"/>
@@ -5819,22 +5111,9 @@
         </w:tc>
         <w:tc>
           <w:tcPr>
-            <w:tcW w:w="1000" w:type="pct"/>
-            <w:tcBorders>
-              <w:top w:val="nil"/>
-              <w:left w:val="nil"/>
-              <w:bottom w:val="single" w:sz="4" w:space="0" w:color="auto"/>
-              <w:right w:val="single" w:sz="4" w:space="0" w:color="auto"/>
-            </w:tcBorders>
-            <w:noWrap/>
-          </w:tcPr>
-          <w:p>
-            <w:pPr>
-              <w:pStyle w:val="Geenafstand"/>
-              <w:rPr>
-                <w:lang w:eastAsia="nl-NL"/>
-              </w:rPr>
-            </w:pPr>
+            <w:tcW w:w="1813" w:type="dxa"/>
+          </w:tcPr>
+          <w:p>
             <w:r>
               <w:rPr>
                 <w:lang w:eastAsia="nl-NL"/>
@@ -5845,22 +5124,9 @@
         </w:tc>
         <w:tc>
           <w:tcPr>
-            <w:tcW w:w="1000" w:type="pct"/>
-            <w:tcBorders>
-              <w:top w:val="nil"/>
-              <w:left w:val="nil"/>
-              <w:bottom w:val="single" w:sz="4" w:space="0" w:color="auto"/>
-              <w:right w:val="single" w:sz="4" w:space="0" w:color="auto"/>
-            </w:tcBorders>
-            <w:noWrap/>
-          </w:tcPr>
-          <w:p>
-            <w:pPr>
-              <w:pStyle w:val="Geenafstand"/>
-              <w:rPr>
-                <w:lang w:eastAsia="nl-NL"/>
-              </w:rPr>
-            </w:pPr>
+            <w:tcW w:w="1814" w:type="dxa"/>
+          </w:tcPr>
+          <w:p>
             <w:r>
               <w:rPr>
                 <w:lang w:eastAsia="nl-NL"/>
@@ -5871,22 +5137,9 @@
         </w:tc>
         <w:tc>
           <w:tcPr>
-            <w:tcW w:w="1000" w:type="pct"/>
-            <w:tcBorders>
-              <w:top w:val="nil"/>
-              <w:left w:val="nil"/>
-              <w:bottom w:val="single" w:sz="4" w:space="0" w:color="auto"/>
-              <w:right w:val="single" w:sz="4" w:space="0" w:color="auto"/>
-            </w:tcBorders>
-            <w:noWrap/>
-          </w:tcPr>
-          <w:p>
-            <w:pPr>
-              <w:pStyle w:val="Geenafstand"/>
-              <w:rPr>
-                <w:lang w:eastAsia="nl-NL"/>
-              </w:rPr>
-            </w:pPr>
+            <w:tcW w:w="1813" w:type="dxa"/>
+          </w:tcPr>
+          <w:p>
             <w:r>
               <w:rPr>
                 <w:lang w:eastAsia="nl-NL"/>
@@ -5897,22 +5150,9 @@
         </w:tc>
         <w:tc>
           <w:tcPr>
-            <w:tcW w:w="1000" w:type="pct"/>
-            <w:tcBorders>
-              <w:top w:val="nil"/>
-              <w:left w:val="nil"/>
-              <w:bottom w:val="single" w:sz="4" w:space="0" w:color="auto"/>
-              <w:right w:val="single" w:sz="4" w:space="0" w:color="auto"/>
-            </w:tcBorders>
-            <w:noWrap/>
-          </w:tcPr>
-          <w:p>
-            <w:pPr>
-              <w:pStyle w:val="Geenafstand"/>
-              <w:rPr>
-                <w:lang w:eastAsia="nl-NL"/>
-              </w:rPr>
-            </w:pPr>
+            <w:tcW w:w="1814" w:type="dxa"/>
+          </w:tcPr>
+          <w:p>
             <w:r>
               <w:rPr>
                 <w:lang w:eastAsia="nl-NL"/>
@@ -5923,27 +5163,11 @@
         </w:tc>
       </w:tr>
       <w:tr>
-        <w:trPr>
-          <w:trHeight w:val="300"/>
-        </w:trPr>
-        <w:tc>
-          <w:tcPr>
-            <w:tcW w:w="1000" w:type="pct"/>
-            <w:tcBorders>
-              <w:top w:val="nil"/>
-              <w:left w:val="single" w:sz="4" w:space="0" w:color="auto"/>
-              <w:bottom w:val="single" w:sz="4" w:space="0" w:color="auto"/>
-              <w:right w:val="single" w:sz="4" w:space="0" w:color="auto"/>
-            </w:tcBorders>
-            <w:noWrap/>
-          </w:tcPr>
-          <w:p>
-            <w:pPr>
-              <w:pStyle w:val="Geenafstand"/>
-              <w:rPr>
-                <w:lang w:eastAsia="nl-NL"/>
-              </w:rPr>
-            </w:pPr>
+        <w:tc>
+          <w:tcPr>
+            <w:tcW w:w="1813" w:type="dxa"/>
+          </w:tcPr>
+          <w:p>
             <w:r>
               <w:rPr>
                 <w:lang w:eastAsia="nl-NL"/>
@@ -5954,22 +5178,9 @@
         </w:tc>
         <w:tc>
           <w:tcPr>
-            <w:tcW w:w="1000" w:type="pct"/>
-            <w:tcBorders>
-              <w:top w:val="nil"/>
-              <w:left w:val="nil"/>
-              <w:bottom w:val="single" w:sz="4" w:space="0" w:color="auto"/>
-              <w:right w:val="single" w:sz="4" w:space="0" w:color="auto"/>
-            </w:tcBorders>
-            <w:noWrap/>
-          </w:tcPr>
-          <w:p>
-            <w:pPr>
-              <w:pStyle w:val="Geenafstand"/>
-              <w:rPr>
-                <w:lang w:eastAsia="nl-NL"/>
-              </w:rPr>
-            </w:pPr>
+            <w:tcW w:w="1813" w:type="dxa"/>
+          </w:tcPr>
+          <w:p>
             <w:r>
               <w:rPr>
                 <w:lang w:eastAsia="nl-NL"/>
@@ -5980,22 +5191,9 @@
         </w:tc>
         <w:tc>
           <w:tcPr>
-            <w:tcW w:w="1000" w:type="pct"/>
-            <w:tcBorders>
-              <w:top w:val="nil"/>
-              <w:left w:val="nil"/>
-              <w:bottom w:val="single" w:sz="4" w:space="0" w:color="auto"/>
-              <w:right w:val="single" w:sz="4" w:space="0" w:color="auto"/>
-            </w:tcBorders>
-            <w:noWrap/>
-          </w:tcPr>
-          <w:p>
-            <w:pPr>
-              <w:pStyle w:val="Geenafstand"/>
-              <w:rPr>
-                <w:lang w:eastAsia="nl-NL"/>
-              </w:rPr>
-            </w:pPr>
+            <w:tcW w:w="1814" w:type="dxa"/>
+          </w:tcPr>
+          <w:p>
             <w:r>
               <w:rPr>
                 <w:lang w:eastAsia="nl-NL"/>
@@ -6006,22 +5204,9 @@
         </w:tc>
         <w:tc>
           <w:tcPr>
-            <w:tcW w:w="1000" w:type="pct"/>
-            <w:tcBorders>
-              <w:top w:val="nil"/>
-              <w:left w:val="nil"/>
-              <w:bottom w:val="single" w:sz="4" w:space="0" w:color="auto"/>
-              <w:right w:val="single" w:sz="4" w:space="0" w:color="auto"/>
-            </w:tcBorders>
-            <w:noWrap/>
-          </w:tcPr>
-          <w:p>
-            <w:pPr>
-              <w:pStyle w:val="Geenafstand"/>
-              <w:rPr>
-                <w:lang w:eastAsia="nl-NL"/>
-              </w:rPr>
-            </w:pPr>
+            <w:tcW w:w="1813" w:type="dxa"/>
+          </w:tcPr>
+          <w:p>
             <w:r>
               <w:rPr>
                 <w:lang w:eastAsia="nl-NL"/>
@@ -6032,22 +5217,9 @@
         </w:tc>
         <w:tc>
           <w:tcPr>
-            <w:tcW w:w="1000" w:type="pct"/>
-            <w:tcBorders>
-              <w:top w:val="nil"/>
-              <w:left w:val="nil"/>
-              <w:bottom w:val="single" w:sz="4" w:space="0" w:color="auto"/>
-              <w:right w:val="single" w:sz="4" w:space="0" w:color="auto"/>
-            </w:tcBorders>
-            <w:noWrap/>
-          </w:tcPr>
-          <w:p>
-            <w:pPr>
-              <w:pStyle w:val="Geenafstand"/>
-              <w:rPr>
-                <w:lang w:eastAsia="nl-NL"/>
-              </w:rPr>
-            </w:pPr>
+            <w:tcW w:w="1814" w:type="dxa"/>
+          </w:tcPr>
+          <w:p>
             <w:r>
               <w:rPr>
                 <w:lang w:eastAsia="nl-NL"/>
@@ -6058,27 +5230,11 @@
         </w:tc>
       </w:tr>
       <w:tr>
-        <w:trPr>
-          <w:trHeight w:val="300"/>
-        </w:trPr>
-        <w:tc>
-          <w:tcPr>
-            <w:tcW w:w="1000" w:type="pct"/>
-            <w:tcBorders>
-              <w:top w:val="nil"/>
-              <w:left w:val="single" w:sz="4" w:space="0" w:color="auto"/>
-              <w:bottom w:val="single" w:sz="4" w:space="0" w:color="auto"/>
-              <w:right w:val="single" w:sz="4" w:space="0" w:color="auto"/>
-            </w:tcBorders>
-            <w:noWrap/>
-          </w:tcPr>
-          <w:p>
-            <w:pPr>
-              <w:pStyle w:val="Geenafstand"/>
-              <w:rPr>
-                <w:lang w:eastAsia="nl-NL"/>
-              </w:rPr>
-            </w:pPr>
+        <w:tc>
+          <w:tcPr>
+            <w:tcW w:w="1813" w:type="dxa"/>
+          </w:tcPr>
+          <w:p>
             <w:r>
               <w:rPr>
                 <w:lang w:eastAsia="nl-NL"/>
@@ -6089,22 +5245,9 @@
         </w:tc>
         <w:tc>
           <w:tcPr>
-            <w:tcW w:w="1000" w:type="pct"/>
-            <w:tcBorders>
-              <w:top w:val="nil"/>
-              <w:left w:val="nil"/>
-              <w:bottom w:val="single" w:sz="4" w:space="0" w:color="auto"/>
-              <w:right w:val="single" w:sz="4" w:space="0" w:color="auto"/>
-            </w:tcBorders>
-            <w:noWrap/>
-          </w:tcPr>
-          <w:p>
-            <w:pPr>
-              <w:pStyle w:val="Geenafstand"/>
-              <w:rPr>
-                <w:lang w:eastAsia="nl-NL"/>
-              </w:rPr>
-            </w:pPr>
+            <w:tcW w:w="1813" w:type="dxa"/>
+          </w:tcPr>
+          <w:p>
             <w:r>
               <w:rPr>
                 <w:lang w:eastAsia="nl-NL"/>
@@ -6115,22 +5258,9 @@
         </w:tc>
         <w:tc>
           <w:tcPr>
-            <w:tcW w:w="1000" w:type="pct"/>
-            <w:tcBorders>
-              <w:top w:val="nil"/>
-              <w:left w:val="nil"/>
-              <w:bottom w:val="single" w:sz="4" w:space="0" w:color="auto"/>
-              <w:right w:val="single" w:sz="4" w:space="0" w:color="auto"/>
-            </w:tcBorders>
-            <w:noWrap/>
-          </w:tcPr>
-          <w:p>
-            <w:pPr>
-              <w:pStyle w:val="Geenafstand"/>
-              <w:rPr>
-                <w:lang w:eastAsia="nl-NL"/>
-              </w:rPr>
-            </w:pPr>
+            <w:tcW w:w="1814" w:type="dxa"/>
+          </w:tcPr>
+          <w:p>
             <w:r>
               <w:rPr>
                 <w:lang w:eastAsia="nl-NL"/>
@@ -6141,22 +5271,9 @@
         </w:tc>
         <w:tc>
           <w:tcPr>
-            <w:tcW w:w="1000" w:type="pct"/>
-            <w:tcBorders>
-              <w:top w:val="nil"/>
-              <w:left w:val="nil"/>
-              <w:bottom w:val="single" w:sz="4" w:space="0" w:color="auto"/>
-              <w:right w:val="single" w:sz="4" w:space="0" w:color="auto"/>
-            </w:tcBorders>
-            <w:noWrap/>
-          </w:tcPr>
-          <w:p>
-            <w:pPr>
-              <w:pStyle w:val="Geenafstand"/>
-              <w:rPr>
-                <w:lang w:eastAsia="nl-NL"/>
-              </w:rPr>
-            </w:pPr>
+            <w:tcW w:w="1813" w:type="dxa"/>
+          </w:tcPr>
+          <w:p>
             <w:r>
               <w:rPr>
                 <w:lang w:eastAsia="nl-NL"/>
@@ -6167,22 +5284,9 @@
         </w:tc>
         <w:tc>
           <w:tcPr>
-            <w:tcW w:w="1000" w:type="pct"/>
-            <w:tcBorders>
-              <w:top w:val="nil"/>
-              <w:left w:val="nil"/>
-              <w:bottom w:val="single" w:sz="4" w:space="0" w:color="auto"/>
-              <w:right w:val="single" w:sz="4" w:space="0" w:color="auto"/>
-            </w:tcBorders>
-            <w:noWrap/>
-          </w:tcPr>
-          <w:p>
-            <w:pPr>
-              <w:pStyle w:val="Geenafstand"/>
-              <w:rPr>
-                <w:lang w:eastAsia="nl-NL"/>
-              </w:rPr>
-            </w:pPr>
+            <w:tcW w:w="1814" w:type="dxa"/>
+          </w:tcPr>
+          <w:p>
             <w:r>
               <w:rPr>
                 <w:lang w:eastAsia="nl-NL"/>
@@ -6193,19 +5297,9 @@
         </w:tc>
       </w:tr>
       <w:tr>
-        <w:trPr>
-          <w:trHeight w:val="300"/>
-        </w:trPr>
-        <w:tc>
-          <w:tcPr>
-            <w:tcW w:w="1000" w:type="pct"/>
-            <w:tcBorders>
-              <w:top w:val="nil"/>
-              <w:left w:val="single" w:sz="4" w:space="0" w:color="auto"/>
-              <w:bottom w:val="single" w:sz="4" w:space="0" w:color="auto"/>
-              <w:right w:val="single" w:sz="4" w:space="0" w:color="auto"/>
-            </w:tcBorders>
-            <w:noWrap/>
+        <w:tc>
+          <w:tcPr>
+            <w:tcW w:w="1813" w:type="dxa"/>
           </w:tcPr>
           <w:p>
             <w:pPr>
@@ -6222,12 +5316,6 @@
             </w:r>
           </w:p>
           <w:p>
-            <w:pPr>
-              <w:pStyle w:val="Geenafstand"/>
-              <w:rPr>
-                <w:lang w:eastAsia="nl-NL"/>
-              </w:rPr>
-            </w:pPr>
             <w:r>
               <w:rPr>
                 <w:lang w:eastAsia="nl-NL"/>
@@ -6238,22 +5326,9 @@
         </w:tc>
         <w:tc>
           <w:tcPr>
-            <w:tcW w:w="1000" w:type="pct"/>
-            <w:tcBorders>
-              <w:top w:val="nil"/>
-              <w:left w:val="nil"/>
-              <w:bottom w:val="single" w:sz="4" w:space="0" w:color="auto"/>
-              <w:right w:val="single" w:sz="4" w:space="0" w:color="auto"/>
-            </w:tcBorders>
-            <w:noWrap/>
-          </w:tcPr>
-          <w:p>
-            <w:pPr>
-              <w:pStyle w:val="Geenafstand"/>
-              <w:rPr>
-                <w:lang w:eastAsia="nl-NL"/>
-              </w:rPr>
-            </w:pPr>
+            <w:tcW w:w="1813" w:type="dxa"/>
+          </w:tcPr>
+          <w:p>
             <w:r>
               <w:rPr>
                 <w:lang w:eastAsia="nl-NL"/>
@@ -6264,22 +5339,9 @@
         </w:tc>
         <w:tc>
           <w:tcPr>
-            <w:tcW w:w="1000" w:type="pct"/>
-            <w:tcBorders>
-              <w:top w:val="nil"/>
-              <w:left w:val="nil"/>
-              <w:bottom w:val="single" w:sz="4" w:space="0" w:color="auto"/>
-              <w:right w:val="single" w:sz="4" w:space="0" w:color="auto"/>
-            </w:tcBorders>
-            <w:noWrap/>
-          </w:tcPr>
-          <w:p>
-            <w:pPr>
-              <w:pStyle w:val="Geenafstand"/>
-              <w:rPr>
-                <w:lang w:eastAsia="nl-NL"/>
-              </w:rPr>
-            </w:pPr>
+            <w:tcW w:w="1814" w:type="dxa"/>
+          </w:tcPr>
+          <w:p>
             <w:r>
               <w:rPr>
                 <w:lang w:eastAsia="nl-NL"/>
@@ -6290,22 +5352,9 @@
         </w:tc>
         <w:tc>
           <w:tcPr>
-            <w:tcW w:w="1000" w:type="pct"/>
-            <w:tcBorders>
-              <w:top w:val="nil"/>
-              <w:left w:val="nil"/>
-              <w:bottom w:val="single" w:sz="4" w:space="0" w:color="auto"/>
-              <w:right w:val="single" w:sz="4" w:space="0" w:color="auto"/>
-            </w:tcBorders>
-            <w:noWrap/>
-          </w:tcPr>
-          <w:p>
-            <w:pPr>
-              <w:pStyle w:val="Geenafstand"/>
-              <w:rPr>
-                <w:lang w:eastAsia="nl-NL"/>
-              </w:rPr>
-            </w:pPr>
+            <w:tcW w:w="1813" w:type="dxa"/>
+          </w:tcPr>
+          <w:p>
             <w:r>
               <w:rPr>
                 <w:lang w:eastAsia="nl-NL"/>
@@ -6316,22 +5365,9 @@
         </w:tc>
         <w:tc>
           <w:tcPr>
-            <w:tcW w:w="1000" w:type="pct"/>
-            <w:tcBorders>
-              <w:top w:val="nil"/>
-              <w:left w:val="nil"/>
-              <w:bottom w:val="single" w:sz="4" w:space="0" w:color="auto"/>
-              <w:right w:val="single" w:sz="4" w:space="0" w:color="auto"/>
-            </w:tcBorders>
-            <w:noWrap/>
-          </w:tcPr>
-          <w:p>
-            <w:pPr>
-              <w:pStyle w:val="Geenafstand"/>
-              <w:rPr>
-                <w:lang w:eastAsia="nl-NL"/>
-              </w:rPr>
-            </w:pPr>
+            <w:tcW w:w="1814" w:type="dxa"/>
+          </w:tcPr>
+          <w:p>
             <w:r>
               <w:rPr>
                 <w:lang w:eastAsia="nl-NL"/>
@@ -6342,27 +5378,11 @@
         </w:tc>
       </w:tr>
       <w:tr>
-        <w:trPr>
-          <w:trHeight w:val="300"/>
-        </w:trPr>
-        <w:tc>
-          <w:tcPr>
-            <w:tcW w:w="1000" w:type="pct"/>
-            <w:tcBorders>
-              <w:top w:val="nil"/>
-              <w:left w:val="single" w:sz="4" w:space="0" w:color="auto"/>
-              <w:bottom w:val="single" w:sz="4" w:space="0" w:color="auto"/>
-              <w:right w:val="single" w:sz="4" w:space="0" w:color="auto"/>
-            </w:tcBorders>
-            <w:noWrap/>
-          </w:tcPr>
-          <w:p>
-            <w:pPr>
-              <w:pStyle w:val="Geenafstand"/>
-              <w:rPr>
-                <w:lang w:eastAsia="nl-NL"/>
-              </w:rPr>
-            </w:pPr>
+        <w:tc>
+          <w:tcPr>
+            <w:tcW w:w="1813" w:type="dxa"/>
+          </w:tcPr>
+          <w:p>
             <w:r>
               <w:rPr>
                 <w:lang w:eastAsia="nl-NL"/>
@@ -6373,22 +5393,9 @@
         </w:tc>
         <w:tc>
           <w:tcPr>
-            <w:tcW w:w="1000" w:type="pct"/>
-            <w:tcBorders>
-              <w:top w:val="nil"/>
-              <w:left w:val="nil"/>
-              <w:bottom w:val="single" w:sz="4" w:space="0" w:color="auto"/>
-              <w:right w:val="single" w:sz="4" w:space="0" w:color="auto"/>
-            </w:tcBorders>
-            <w:noWrap/>
-          </w:tcPr>
-          <w:p>
-            <w:pPr>
-              <w:pStyle w:val="Geenafstand"/>
-              <w:rPr>
-                <w:lang w:eastAsia="nl-NL"/>
-              </w:rPr>
-            </w:pPr>
+            <w:tcW w:w="1813" w:type="dxa"/>
+          </w:tcPr>
+          <w:p>
             <w:r>
               <w:rPr>
                 <w:lang w:eastAsia="nl-NL"/>
@@ -6399,22 +5406,9 @@
         </w:tc>
         <w:tc>
           <w:tcPr>
-            <w:tcW w:w="1000" w:type="pct"/>
-            <w:tcBorders>
-              <w:top w:val="nil"/>
-              <w:left w:val="nil"/>
-              <w:bottom w:val="single" w:sz="4" w:space="0" w:color="auto"/>
-              <w:right w:val="single" w:sz="4" w:space="0" w:color="auto"/>
-            </w:tcBorders>
-            <w:noWrap/>
-          </w:tcPr>
-          <w:p>
-            <w:pPr>
-              <w:pStyle w:val="Geenafstand"/>
-              <w:rPr>
-                <w:lang w:eastAsia="nl-NL"/>
-              </w:rPr>
-            </w:pPr>
+            <w:tcW w:w="1814" w:type="dxa"/>
+          </w:tcPr>
+          <w:p>
             <w:r>
               <w:rPr>
                 <w:lang w:eastAsia="nl-NL"/>
@@ -6425,22 +5419,9 @@
         </w:tc>
         <w:tc>
           <w:tcPr>
-            <w:tcW w:w="1000" w:type="pct"/>
-            <w:tcBorders>
-              <w:top w:val="nil"/>
-              <w:left w:val="nil"/>
-              <w:bottom w:val="single" w:sz="4" w:space="0" w:color="auto"/>
-              <w:right w:val="single" w:sz="4" w:space="0" w:color="auto"/>
-            </w:tcBorders>
-            <w:noWrap/>
-          </w:tcPr>
-          <w:p>
-            <w:pPr>
-              <w:pStyle w:val="Geenafstand"/>
-              <w:rPr>
-                <w:lang w:eastAsia="nl-NL"/>
-              </w:rPr>
-            </w:pPr>
+            <w:tcW w:w="1813" w:type="dxa"/>
+          </w:tcPr>
+          <w:p>
             <w:r>
               <w:rPr>
                 <w:lang w:eastAsia="nl-NL"/>
@@ -6451,22 +5432,9 @@
         </w:tc>
         <w:tc>
           <w:tcPr>
-            <w:tcW w:w="1000" w:type="pct"/>
-            <w:tcBorders>
-              <w:top w:val="nil"/>
-              <w:left w:val="nil"/>
-              <w:bottom w:val="single" w:sz="4" w:space="0" w:color="auto"/>
-              <w:right w:val="single" w:sz="4" w:space="0" w:color="auto"/>
-            </w:tcBorders>
-            <w:noWrap/>
-          </w:tcPr>
-          <w:p>
-            <w:pPr>
-              <w:pStyle w:val="Geenafstand"/>
-              <w:rPr>
-                <w:lang w:eastAsia="nl-NL"/>
-              </w:rPr>
-            </w:pPr>
+            <w:tcW w:w="1814" w:type="dxa"/>
+          </w:tcPr>
+          <w:p>
             <w:r>
               <w:rPr>
                 <w:lang w:eastAsia="nl-NL"/>
@@ -16069,6 +15037,7 @@
         <w:br w:type="page"/>
       </w:r>
     </w:p>
+    <w:bookmarkEnd w:id="0"/>
     <w:p>
       <w:pPr>
         <w:pStyle w:val="Kop2"/>
@@ -16121,6 +15090,7 @@
                 <w:lang w:eastAsia="nl-NL"/>
               </w:rPr>
             </w:pPr>
+            <w:bookmarkStart w:id="1" w:name="_Hlk11224605"/>
             <w:r>
               <w:rPr>
                 <w:b/>
@@ -29469,7 +28439,6 @@
                 <w:lang w:eastAsia="nl-NL"/>
               </w:rPr>
             </w:pPr>
-            <w:bookmarkStart w:id="0" w:name="_GoBack" w:colFirst="4" w:colLast="4"/>
             <w:r>
               <w:rPr>
                 <w:lang w:eastAsia="nl-NL"/>
@@ -29583,7 +28552,6 @@
           </w:p>
         </w:tc>
       </w:tr>
-      <w:bookmarkEnd w:id="0"/>
       <w:tr>
         <w:trPr>
           <w:trHeight w:val="300"/>
@@ -31863,6 +30831,7 @@
       </w:tr>
     </w:tbl>
     <w:p/>
+    <w:bookmarkEnd w:id="1"/>
     <w:p>
       <w:r>
         <w:br w:type="page"/>
@@ -31913,6 +30882,7 @@
                 <w:bCs/>
               </w:rPr>
             </w:pPr>
+            <w:bookmarkStart w:id="2" w:name="_GoBack"/>
             <w:r>
               <w:rPr>
                 <w:b/>
@@ -64481,6 +63451,7 @@
           <w:p/>
         </w:tc>
       </w:tr>
+      <w:bookmarkEnd w:id="2"/>
     </w:tbl>
     <w:p/>
     <w:sectPr>

--- a/Documentatie/TestDingDanny.docx
+++ b/Documentatie/TestDingDanny.docx
@@ -30882,7 +30882,6 @@
                 <w:bCs/>
               </w:rPr>
             </w:pPr>
-            <w:bookmarkStart w:id="2" w:name="_GoBack"/>
             <w:r>
               <w:rPr>
                 <w:b/>
@@ -63451,9 +63450,1588 @@
           <w:p/>
         </w:tc>
       </w:tr>
+    </w:tbl>
+    <w:p/>
+    <w:p>
+      <w:r>
+        <w:br w:type="page"/>
+      </w:r>
+    </w:p>
+    <w:p>
+      <w:r>
+        <w:lastRenderedPageBreak/>
+        <w:br w:type="page"/>
+      </w:r>
+    </w:p>
+    <w:p>
+      <w:r>
+        <w:lastRenderedPageBreak/>
+        <w:br w:type="page"/>
+      </w:r>
+    </w:p>
+    <w:tbl>
+      <w:tblPr>
+        <w:tblpPr w:leftFromText="141" w:rightFromText="141" w:vertAnchor="page" w:horzAnchor="margin" w:tblpY="1885"/>
+        <w:tblW w:w="3000" w:type="pct"/>
+        <w:tblLayout w:type="fixed"/>
+        <w:tblCellMar>
+          <w:left w:w="70" w:type="dxa"/>
+          <w:right w:w="70" w:type="dxa"/>
+        </w:tblCellMar>
+        <w:tblLook w:val="04A0" w:firstRow="1" w:lastRow="0" w:firstColumn="1" w:lastColumn="0" w:noHBand="0" w:noVBand="1"/>
+      </w:tblPr>
+      <w:tblGrid>
+        <w:gridCol w:w="1812"/>
+        <w:gridCol w:w="1813"/>
+        <w:gridCol w:w="1812"/>
+      </w:tblGrid>
+      <w:tr>
+        <w:trPr>
+          <w:trHeight w:val="300"/>
+        </w:trPr>
+        <w:tc>
+          <w:tcPr>
+            <w:tcW w:w="1666" w:type="pct"/>
+            <w:tcBorders>
+              <w:top w:val="single" w:sz="4" w:space="0" w:color="auto"/>
+              <w:left w:val="single" w:sz="4" w:space="0" w:color="auto"/>
+              <w:bottom w:val="single" w:sz="4" w:space="0" w:color="auto"/>
+              <w:right w:val="single" w:sz="4" w:space="0" w:color="auto"/>
+            </w:tcBorders>
+            <w:noWrap/>
+            <w:hideMark/>
+          </w:tcPr>
+          <w:p>
+            <w:pPr>
+              <w:spacing w:line="276" w:lineRule="auto"/>
+              <w:rPr>
+                <w:b/>
+                <w:bCs/>
+                <w:lang w:eastAsia="nl-NL"/>
+              </w:rPr>
+            </w:pPr>
+            <w:bookmarkStart w:id="2" w:name="_Hlk11230685"/>
+            <w:r>
+              <w:rPr>
+                <w:b/>
+                <w:bCs/>
+                <w:lang w:eastAsia="nl-NL"/>
+              </w:rPr>
+              <w:lastRenderedPageBreak/>
+              <w:t>TESTSCENARIO</w:t>
+            </w:r>
+          </w:p>
+        </w:tc>
+        <w:tc>
+          <w:tcPr>
+            <w:tcW w:w="1667" w:type="pct"/>
+            <w:tcBorders>
+              <w:top w:val="single" w:sz="4" w:space="0" w:color="auto"/>
+              <w:left w:val="nil"/>
+              <w:bottom w:val="single" w:sz="4" w:space="0" w:color="auto"/>
+              <w:right w:val="single" w:sz="4" w:space="0" w:color="auto"/>
+            </w:tcBorders>
+            <w:noWrap/>
+            <w:hideMark/>
+          </w:tcPr>
+          <w:p>
+            <w:pPr>
+              <w:spacing w:line="276" w:lineRule="auto"/>
+              <w:rPr>
+                <w:b/>
+                <w:bCs/>
+                <w:lang w:eastAsia="nl-NL"/>
+              </w:rPr>
+            </w:pPr>
+            <w:r>
+              <w:rPr>
+                <w:b/>
+                <w:bCs/>
+                <w:lang w:eastAsia="nl-NL"/>
+              </w:rPr>
+              <w:t xml:space="preserve">TC </w:t>
+            </w:r>
+            <w:r>
+              <w:rPr>
+                <w:b/>
+                <w:bCs/>
+                <w:lang w:eastAsia="nl-NL"/>
+              </w:rPr>
+              <w:t>3.1</w:t>
+            </w:r>
+          </w:p>
+        </w:tc>
+        <w:tc>
+          <w:tcPr>
+            <w:tcW w:w="1666" w:type="pct"/>
+            <w:tcBorders>
+              <w:top w:val="single" w:sz="4" w:space="0" w:color="auto"/>
+              <w:left w:val="nil"/>
+              <w:bottom w:val="single" w:sz="4" w:space="0" w:color="auto"/>
+              <w:right w:val="single" w:sz="4" w:space="0" w:color="auto"/>
+            </w:tcBorders>
+            <w:noWrap/>
+            <w:hideMark/>
+          </w:tcPr>
+          <w:p>
+            <w:pPr>
+              <w:spacing w:line="276" w:lineRule="auto"/>
+              <w:rPr>
+                <w:b/>
+                <w:bCs/>
+                <w:lang w:eastAsia="nl-NL"/>
+              </w:rPr>
+            </w:pPr>
+            <w:r>
+              <w:rPr>
+                <w:b/>
+                <w:bCs/>
+                <w:lang w:eastAsia="nl-NL"/>
+              </w:rPr>
+              <w:t xml:space="preserve">TC </w:t>
+            </w:r>
+            <w:r>
+              <w:rPr>
+                <w:b/>
+                <w:bCs/>
+                <w:lang w:eastAsia="nl-NL"/>
+              </w:rPr>
+              <w:t>3.2</w:t>
+            </w:r>
+          </w:p>
+        </w:tc>
+      </w:tr>
+      <w:tr>
+        <w:trPr>
+          <w:trHeight w:val="300"/>
+        </w:trPr>
+        <w:tc>
+          <w:tcPr>
+            <w:tcW w:w="1666" w:type="pct"/>
+            <w:tcBorders>
+              <w:top w:val="nil"/>
+              <w:left w:val="single" w:sz="4" w:space="0" w:color="auto"/>
+              <w:bottom w:val="single" w:sz="4" w:space="0" w:color="auto"/>
+              <w:right w:val="single" w:sz="4" w:space="0" w:color="auto"/>
+            </w:tcBorders>
+            <w:noWrap/>
+          </w:tcPr>
+          <w:p>
+            <w:pPr>
+              <w:pStyle w:val="Geenafstand"/>
+              <w:rPr>
+                <w:lang w:eastAsia="nl-NL"/>
+              </w:rPr>
+            </w:pPr>
+            <w:r>
+              <w:rPr>
+                <w:lang w:eastAsia="nl-NL"/>
+              </w:rPr>
+              <w:t>Vraag</w:t>
+            </w:r>
+          </w:p>
+        </w:tc>
+        <w:tc>
+          <w:tcPr>
+            <w:tcW w:w="1667" w:type="pct"/>
+            <w:tcBorders>
+              <w:top w:val="nil"/>
+              <w:left w:val="nil"/>
+              <w:bottom w:val="single" w:sz="4" w:space="0" w:color="auto"/>
+              <w:right w:val="single" w:sz="4" w:space="0" w:color="auto"/>
+            </w:tcBorders>
+            <w:noWrap/>
+          </w:tcPr>
+          <w:p>
+            <w:pPr>
+              <w:pStyle w:val="Geenafstand"/>
+              <w:rPr>
+                <w:lang w:eastAsia="nl-NL"/>
+              </w:rPr>
+            </w:pPr>
+            <w:r>
+              <w:rPr>
+                <w:lang w:eastAsia="nl-NL"/>
+              </w:rPr>
+              <w:t>Leeg</w:t>
+            </w:r>
+          </w:p>
+        </w:tc>
+        <w:tc>
+          <w:tcPr>
+            <w:tcW w:w="1666" w:type="pct"/>
+            <w:tcBorders>
+              <w:top w:val="nil"/>
+              <w:left w:val="nil"/>
+              <w:bottom w:val="single" w:sz="4" w:space="0" w:color="auto"/>
+              <w:right w:val="single" w:sz="4" w:space="0" w:color="auto"/>
+            </w:tcBorders>
+            <w:noWrap/>
+          </w:tcPr>
+          <w:p>
+            <w:pPr>
+              <w:pStyle w:val="Geenafstand"/>
+              <w:rPr>
+                <w:lang w:eastAsia="nl-NL"/>
+              </w:rPr>
+            </w:pPr>
+            <w:r>
+              <w:rPr>
+                <w:lang w:eastAsia="nl-NL"/>
+              </w:rPr>
+              <w:t>Normaal</w:t>
+            </w:r>
+          </w:p>
+        </w:tc>
+      </w:tr>
+      <w:tr>
+        <w:trPr>
+          <w:trHeight w:val="300"/>
+        </w:trPr>
+        <w:tc>
+          <w:tcPr>
+            <w:tcW w:w="1666" w:type="pct"/>
+            <w:tcBorders>
+              <w:top w:val="nil"/>
+              <w:left w:val="single" w:sz="4" w:space="0" w:color="auto"/>
+              <w:bottom w:val="single" w:sz="4" w:space="0" w:color="auto"/>
+              <w:right w:val="single" w:sz="4" w:space="0" w:color="auto"/>
+            </w:tcBorders>
+            <w:noWrap/>
+          </w:tcPr>
+          <w:p>
+            <w:pPr>
+              <w:pStyle w:val="Geenafstand"/>
+              <w:rPr>
+                <w:lang w:eastAsia="nl-NL"/>
+              </w:rPr>
+            </w:pPr>
+            <w:r>
+              <w:rPr>
+                <w:lang w:eastAsia="nl-NL"/>
+              </w:rPr>
+              <w:t>Antwoordtekst</w:t>
+            </w:r>
+          </w:p>
+        </w:tc>
+        <w:tc>
+          <w:tcPr>
+            <w:tcW w:w="1667" w:type="pct"/>
+            <w:tcBorders>
+              <w:top w:val="nil"/>
+              <w:left w:val="nil"/>
+              <w:bottom w:val="single" w:sz="4" w:space="0" w:color="auto"/>
+              <w:right w:val="single" w:sz="4" w:space="0" w:color="auto"/>
+            </w:tcBorders>
+            <w:noWrap/>
+          </w:tcPr>
+          <w:p>
+            <w:pPr>
+              <w:pStyle w:val="Geenafstand"/>
+              <w:rPr>
+                <w:lang w:eastAsia="nl-NL"/>
+              </w:rPr>
+            </w:pPr>
+            <w:r>
+              <w:rPr>
+                <w:lang w:eastAsia="nl-NL"/>
+              </w:rPr>
+              <w:t>Normaal</w:t>
+            </w:r>
+          </w:p>
+        </w:tc>
+        <w:tc>
+          <w:tcPr>
+            <w:tcW w:w="1666" w:type="pct"/>
+            <w:tcBorders>
+              <w:top w:val="nil"/>
+              <w:left w:val="nil"/>
+              <w:bottom w:val="single" w:sz="4" w:space="0" w:color="auto"/>
+              <w:right w:val="single" w:sz="4" w:space="0" w:color="auto"/>
+            </w:tcBorders>
+            <w:noWrap/>
+          </w:tcPr>
+          <w:p>
+            <w:pPr>
+              <w:pStyle w:val="Geenafstand"/>
+              <w:rPr>
+                <w:lang w:eastAsia="nl-NL"/>
+              </w:rPr>
+            </w:pPr>
+            <w:r>
+              <w:rPr>
+                <w:lang w:eastAsia="nl-NL"/>
+              </w:rPr>
+              <w:t>51 karakters (Max 50)</w:t>
+            </w:r>
+          </w:p>
+        </w:tc>
+      </w:tr>
       <w:bookmarkEnd w:id="2"/>
     </w:tbl>
-    <w:p/>
+    <w:p>
+      <w:pPr>
+        <w:rPr>
+          <w:b/>
+          <w:bCs/>
+        </w:rPr>
+      </w:pPr>
+    </w:p>
+    <w:p>
+      <w:pPr>
+        <w:rPr>
+          <w:b/>
+          <w:bCs/>
+        </w:rPr>
+      </w:pPr>
+    </w:p>
+    <w:tbl>
+      <w:tblPr>
+        <w:tblpPr w:leftFromText="141" w:rightFromText="141" w:vertAnchor="page" w:horzAnchor="margin" w:tblpY="3661"/>
+        <w:tblW w:w="3000" w:type="pct"/>
+        <w:tblLayout w:type="fixed"/>
+        <w:tblCellMar>
+          <w:left w:w="70" w:type="dxa"/>
+          <w:right w:w="70" w:type="dxa"/>
+        </w:tblCellMar>
+        <w:tblLook w:val="04A0" w:firstRow="1" w:lastRow="0" w:firstColumn="1" w:lastColumn="0" w:noHBand="0" w:noVBand="1"/>
+      </w:tblPr>
+      <w:tblGrid>
+        <w:gridCol w:w="1812"/>
+        <w:gridCol w:w="1813"/>
+        <w:gridCol w:w="1812"/>
+      </w:tblGrid>
+      <w:tr>
+        <w:trPr>
+          <w:trHeight w:val="300"/>
+        </w:trPr>
+        <w:tc>
+          <w:tcPr>
+            <w:tcW w:w="1667" w:type="pct"/>
+            <w:tcBorders>
+              <w:top w:val="single" w:sz="4" w:space="0" w:color="auto"/>
+              <w:left w:val="single" w:sz="4" w:space="0" w:color="auto"/>
+              <w:bottom w:val="single" w:sz="4" w:space="0" w:color="auto"/>
+              <w:right w:val="single" w:sz="4" w:space="0" w:color="auto"/>
+            </w:tcBorders>
+            <w:noWrap/>
+            <w:hideMark/>
+          </w:tcPr>
+          <w:p>
+            <w:pPr>
+              <w:spacing w:line="276" w:lineRule="auto"/>
+              <w:rPr>
+                <w:b/>
+                <w:bCs/>
+                <w:lang w:eastAsia="nl-NL"/>
+              </w:rPr>
+            </w:pPr>
+            <w:bookmarkStart w:id="3" w:name="_Hlk11230805"/>
+            <w:r>
+              <w:rPr>
+                <w:b/>
+                <w:bCs/>
+                <w:lang w:eastAsia="nl-NL"/>
+              </w:rPr>
+              <w:t>TESTDATA</w:t>
+            </w:r>
+          </w:p>
+        </w:tc>
+        <w:tc>
+          <w:tcPr>
+            <w:tcW w:w="1667" w:type="pct"/>
+            <w:tcBorders>
+              <w:top w:val="single" w:sz="4" w:space="0" w:color="auto"/>
+              <w:left w:val="nil"/>
+              <w:bottom w:val="single" w:sz="4" w:space="0" w:color="auto"/>
+              <w:right w:val="single" w:sz="4" w:space="0" w:color="auto"/>
+            </w:tcBorders>
+            <w:noWrap/>
+            <w:hideMark/>
+          </w:tcPr>
+          <w:p>
+            <w:pPr>
+              <w:spacing w:line="276" w:lineRule="auto"/>
+              <w:rPr>
+                <w:b/>
+                <w:bCs/>
+                <w:lang w:eastAsia="nl-NL"/>
+              </w:rPr>
+            </w:pPr>
+            <w:r>
+              <w:rPr>
+                <w:b/>
+                <w:bCs/>
+                <w:lang w:eastAsia="nl-NL"/>
+              </w:rPr>
+              <w:t xml:space="preserve">TC </w:t>
+            </w:r>
+            <w:r>
+              <w:rPr>
+                <w:b/>
+                <w:bCs/>
+                <w:lang w:eastAsia="nl-NL"/>
+              </w:rPr>
+              <w:t>3.1</w:t>
+            </w:r>
+          </w:p>
+        </w:tc>
+        <w:tc>
+          <w:tcPr>
+            <w:tcW w:w="1666" w:type="pct"/>
+            <w:tcBorders>
+              <w:top w:val="single" w:sz="4" w:space="0" w:color="auto"/>
+              <w:left w:val="nil"/>
+              <w:bottom w:val="single" w:sz="4" w:space="0" w:color="auto"/>
+              <w:right w:val="single" w:sz="4" w:space="0" w:color="auto"/>
+            </w:tcBorders>
+            <w:noWrap/>
+            <w:hideMark/>
+          </w:tcPr>
+          <w:p>
+            <w:pPr>
+              <w:spacing w:line="276" w:lineRule="auto"/>
+              <w:rPr>
+                <w:b/>
+                <w:bCs/>
+                <w:lang w:eastAsia="nl-NL"/>
+              </w:rPr>
+            </w:pPr>
+            <w:r>
+              <w:rPr>
+                <w:b/>
+                <w:bCs/>
+                <w:lang w:eastAsia="nl-NL"/>
+              </w:rPr>
+              <w:t xml:space="preserve">TC </w:t>
+            </w:r>
+            <w:r>
+              <w:rPr>
+                <w:b/>
+                <w:bCs/>
+                <w:lang w:eastAsia="nl-NL"/>
+              </w:rPr>
+              <w:t>3.2</w:t>
+            </w:r>
+          </w:p>
+        </w:tc>
+      </w:tr>
+      <w:tr>
+        <w:trPr>
+          <w:trHeight w:val="300"/>
+        </w:trPr>
+        <w:tc>
+          <w:tcPr>
+            <w:tcW w:w="1667" w:type="pct"/>
+            <w:tcBorders>
+              <w:top w:val="nil"/>
+              <w:left w:val="single" w:sz="4" w:space="0" w:color="auto"/>
+              <w:bottom w:val="single" w:sz="4" w:space="0" w:color="auto"/>
+              <w:right w:val="single" w:sz="4" w:space="0" w:color="auto"/>
+            </w:tcBorders>
+            <w:noWrap/>
+          </w:tcPr>
+          <w:p>
+            <w:pPr>
+              <w:pStyle w:val="Geenafstand"/>
+              <w:rPr>
+                <w:lang w:eastAsia="nl-NL"/>
+              </w:rPr>
+            </w:pPr>
+            <w:r>
+              <w:rPr>
+                <w:lang w:eastAsia="nl-NL"/>
+              </w:rPr>
+              <w:t>Vraag</w:t>
+            </w:r>
+          </w:p>
+        </w:tc>
+        <w:tc>
+          <w:tcPr>
+            <w:tcW w:w="1667" w:type="pct"/>
+            <w:tcBorders>
+              <w:top w:val="nil"/>
+              <w:left w:val="nil"/>
+              <w:bottom w:val="single" w:sz="4" w:space="0" w:color="auto"/>
+              <w:right w:val="single" w:sz="4" w:space="0" w:color="auto"/>
+            </w:tcBorders>
+            <w:noWrap/>
+          </w:tcPr>
+          <w:p>
+            <w:pPr>
+              <w:pStyle w:val="Geenafstand"/>
+              <w:rPr>
+                <w:lang w:eastAsia="nl-NL"/>
+              </w:rPr>
+            </w:pPr>
+            <w:r>
+              <w:rPr>
+                <w:lang w:eastAsia="nl-NL"/>
+              </w:rPr>
+              <w:t>…</w:t>
+            </w:r>
+          </w:p>
+        </w:tc>
+        <w:tc>
+          <w:tcPr>
+            <w:tcW w:w="1666" w:type="pct"/>
+            <w:tcBorders>
+              <w:top w:val="nil"/>
+              <w:left w:val="nil"/>
+              <w:bottom w:val="single" w:sz="4" w:space="0" w:color="auto"/>
+              <w:right w:val="single" w:sz="4" w:space="0" w:color="auto"/>
+            </w:tcBorders>
+            <w:noWrap/>
+          </w:tcPr>
+          <w:p>
+            <w:pPr>
+              <w:pStyle w:val="Geenafstand"/>
+              <w:rPr>
+                <w:lang w:eastAsia="nl-NL"/>
+              </w:rPr>
+            </w:pPr>
+            <w:r>
+              <w:rPr>
+                <w:lang w:eastAsia="nl-NL"/>
+              </w:rPr>
+              <w:t>Hoe heet je huisdier?</w:t>
+            </w:r>
+          </w:p>
+        </w:tc>
+      </w:tr>
+      <w:tr>
+        <w:trPr>
+          <w:trHeight w:val="300"/>
+        </w:trPr>
+        <w:tc>
+          <w:tcPr>
+            <w:tcW w:w="1667" w:type="pct"/>
+            <w:tcBorders>
+              <w:top w:val="nil"/>
+              <w:left w:val="single" w:sz="4" w:space="0" w:color="auto"/>
+              <w:bottom w:val="single" w:sz="4" w:space="0" w:color="auto"/>
+              <w:right w:val="single" w:sz="4" w:space="0" w:color="auto"/>
+            </w:tcBorders>
+            <w:noWrap/>
+          </w:tcPr>
+          <w:p>
+            <w:pPr>
+              <w:pStyle w:val="Geenafstand"/>
+              <w:rPr>
+                <w:lang w:eastAsia="nl-NL"/>
+              </w:rPr>
+            </w:pPr>
+            <w:r>
+              <w:rPr>
+                <w:lang w:eastAsia="nl-NL"/>
+              </w:rPr>
+              <w:t>Antwoordtekst</w:t>
+            </w:r>
+          </w:p>
+        </w:tc>
+        <w:tc>
+          <w:tcPr>
+            <w:tcW w:w="1667" w:type="pct"/>
+            <w:tcBorders>
+              <w:top w:val="nil"/>
+              <w:left w:val="nil"/>
+              <w:bottom w:val="single" w:sz="4" w:space="0" w:color="auto"/>
+              <w:right w:val="single" w:sz="4" w:space="0" w:color="auto"/>
+            </w:tcBorders>
+            <w:noWrap/>
+          </w:tcPr>
+          <w:p>
+            <w:pPr>
+              <w:pStyle w:val="Geenafstand"/>
+              <w:rPr>
+                <w:lang w:eastAsia="nl-NL"/>
+              </w:rPr>
+            </w:pPr>
+            <w:r>
+              <w:rPr>
+                <w:lang w:eastAsia="nl-NL"/>
+              </w:rPr>
+              <w:t>f</w:t>
+            </w:r>
+          </w:p>
+        </w:tc>
+        <w:tc>
+          <w:tcPr>
+            <w:tcW w:w="1666" w:type="pct"/>
+            <w:tcBorders>
+              <w:top w:val="nil"/>
+              <w:left w:val="nil"/>
+              <w:bottom w:val="single" w:sz="4" w:space="0" w:color="auto"/>
+              <w:right w:val="single" w:sz="4" w:space="0" w:color="auto"/>
+            </w:tcBorders>
+            <w:noWrap/>
+          </w:tcPr>
+          <w:p>
+            <w:pPr>
+              <w:pStyle w:val="Geenafstand"/>
+              <w:rPr>
+                <w:lang w:eastAsia="nl-NL"/>
+              </w:rPr>
+            </w:pPr>
+            <w:r>
+              <w:rPr>
+                <w:lang w:eastAsia="nl-NL"/>
+              </w:rPr>
+              <w:t xml:space="preserve">10 letters10 </w:t>
+            </w:r>
+            <w:proofErr w:type="spellStart"/>
+            <w:r>
+              <w:rPr>
+                <w:lang w:eastAsia="nl-NL"/>
+              </w:rPr>
+              <w:t>letters10</w:t>
+            </w:r>
+            <w:proofErr w:type="spellEnd"/>
+            <w:r>
+              <w:rPr>
+                <w:lang w:eastAsia="nl-NL"/>
+              </w:rPr>
+              <w:t xml:space="preserve"> </w:t>
+            </w:r>
+            <w:proofErr w:type="spellStart"/>
+            <w:r>
+              <w:rPr>
+                <w:lang w:eastAsia="nl-NL"/>
+              </w:rPr>
+              <w:t>letters10</w:t>
+            </w:r>
+            <w:proofErr w:type="spellEnd"/>
+            <w:r>
+              <w:rPr>
+                <w:lang w:eastAsia="nl-NL"/>
+              </w:rPr>
+              <w:t xml:space="preserve"> </w:t>
+            </w:r>
+            <w:proofErr w:type="spellStart"/>
+            <w:r>
+              <w:rPr>
+                <w:lang w:eastAsia="nl-NL"/>
+              </w:rPr>
+              <w:t>letters10</w:t>
+            </w:r>
+            <w:proofErr w:type="spellEnd"/>
+            <w:r>
+              <w:rPr>
+                <w:lang w:eastAsia="nl-NL"/>
+              </w:rPr>
+              <w:t xml:space="preserve"> </w:t>
+            </w:r>
+            <w:proofErr w:type="spellStart"/>
+            <w:r>
+              <w:rPr>
+                <w:lang w:eastAsia="nl-NL"/>
+              </w:rPr>
+              <w:t>letterss</w:t>
+            </w:r>
+            <w:proofErr w:type="spellEnd"/>
+          </w:p>
+        </w:tc>
+      </w:tr>
+      <w:bookmarkEnd w:id="3"/>
+    </w:tbl>
+    <w:p>
+      <w:pPr>
+        <w:rPr>
+          <w:b/>
+          <w:bCs/>
+        </w:rPr>
+      </w:pPr>
+    </w:p>
+    <w:p>
+      <w:pPr>
+        <w:rPr>
+          <w:b/>
+          <w:bCs/>
+        </w:rPr>
+      </w:pPr>
+    </w:p>
+    <w:p>
+      <w:pPr>
+        <w:rPr>
+          <w:b/>
+          <w:bCs/>
+        </w:rPr>
+      </w:pPr>
+    </w:p>
+    <w:p>
+      <w:pPr>
+        <w:rPr>
+          <w:b/>
+          <w:bCs/>
+        </w:rPr>
+      </w:pPr>
+    </w:p>
+    <w:p>
+      <w:pPr>
+        <w:rPr>
+          <w:b/>
+          <w:bCs/>
+        </w:rPr>
+      </w:pPr>
+    </w:p>
+    <w:p>
+      <w:pPr>
+        <w:rPr>
+          <w:b/>
+          <w:bCs/>
+        </w:rPr>
+      </w:pPr>
+    </w:p>
+    <w:p>
+      <w:pPr>
+        <w:rPr>
+          <w:b/>
+          <w:bCs/>
+        </w:rPr>
+      </w:pPr>
+    </w:p>
+    <w:p>
+      <w:pPr>
+        <w:rPr>
+          <w:b/>
+          <w:bCs/>
+        </w:rPr>
+      </w:pPr>
+    </w:p>
+    <w:tbl>
+      <w:tblPr>
+        <w:tblStyle w:val="Tabelraster"/>
+        <w:tblW w:w="0" w:type="auto"/>
+        <w:tblLook w:val="04A0" w:firstRow="1" w:lastRow="0" w:firstColumn="1" w:lastColumn="0" w:noHBand="0" w:noVBand="1"/>
+      </w:tblPr>
+      <w:tblGrid>
+        <w:gridCol w:w="612"/>
+        <w:gridCol w:w="2075"/>
+        <w:gridCol w:w="2705"/>
+        <w:gridCol w:w="1835"/>
+        <w:gridCol w:w="1835"/>
+      </w:tblGrid>
+      <w:tr>
+        <w:tc>
+          <w:tcPr>
+            <w:tcW w:w="9062" w:type="dxa"/>
+            <w:gridSpan w:val="5"/>
+          </w:tcPr>
+          <w:p>
+            <w:pPr>
+              <w:rPr>
+                <w:b/>
+                <w:bCs/>
+              </w:rPr>
+            </w:pPr>
+            <w:bookmarkStart w:id="4" w:name="_Hlk11230895"/>
+            <w:r>
+              <w:rPr>
+                <w:b/>
+                <w:bCs/>
+              </w:rPr>
+              <w:t xml:space="preserve">Test Case TC </w:t>
+            </w:r>
+            <w:r>
+              <w:rPr>
+                <w:b/>
+                <w:bCs/>
+              </w:rPr>
+              <w:t>3.1</w:t>
+            </w:r>
+          </w:p>
+        </w:tc>
+      </w:tr>
+      <w:tr>
+        <w:tc>
+          <w:tcPr>
+            <w:tcW w:w="2687" w:type="dxa"/>
+            <w:gridSpan w:val="2"/>
+          </w:tcPr>
+          <w:p>
+            <w:r>
+              <w:t>Functie ontwikkeld door</w:t>
+            </w:r>
+          </w:p>
+        </w:tc>
+        <w:tc>
+          <w:tcPr>
+            <w:tcW w:w="6375" w:type="dxa"/>
+            <w:gridSpan w:val="3"/>
+          </w:tcPr>
+          <w:p>
+            <w:r>
+              <w:t>Danny/</w:t>
+            </w:r>
+            <w:proofErr w:type="spellStart"/>
+            <w:r>
+              <w:t>Elviana</w:t>
+            </w:r>
+            <w:proofErr w:type="spellEnd"/>
+          </w:p>
+        </w:tc>
+      </w:tr>
+      <w:tr>
+        <w:tc>
+          <w:tcPr>
+            <w:tcW w:w="2687" w:type="dxa"/>
+            <w:gridSpan w:val="2"/>
+          </w:tcPr>
+          <w:p>
+            <w:r>
+              <w:t>Test uitgevoerd door</w:t>
+            </w:r>
+          </w:p>
+        </w:tc>
+        <w:tc>
+          <w:tcPr>
+            <w:tcW w:w="6375" w:type="dxa"/>
+            <w:gridSpan w:val="3"/>
+          </w:tcPr>
+          <w:p>
+            <w:r>
+              <w:t>Danny</w:t>
+            </w:r>
+          </w:p>
+        </w:tc>
+      </w:tr>
+      <w:tr>
+        <w:tc>
+          <w:tcPr>
+            <w:tcW w:w="2687" w:type="dxa"/>
+            <w:gridSpan w:val="2"/>
+          </w:tcPr>
+          <w:p>
+            <w:r>
+              <w:t>Datum</w:t>
+            </w:r>
+          </w:p>
+        </w:tc>
+        <w:tc>
+          <w:tcPr>
+            <w:tcW w:w="6375" w:type="dxa"/>
+            <w:gridSpan w:val="3"/>
+          </w:tcPr>
+          <w:p>
+            <w:r>
+              <w:t>12-06-2019</w:t>
+            </w:r>
+          </w:p>
+        </w:tc>
+      </w:tr>
+      <w:tr>
+        <w:tc>
+          <w:tcPr>
+            <w:tcW w:w="9062" w:type="dxa"/>
+            <w:gridSpan w:val="5"/>
+          </w:tcPr>
+          <w:p/>
+        </w:tc>
+      </w:tr>
+      <w:tr>
+        <w:tc>
+          <w:tcPr>
+            <w:tcW w:w="2687" w:type="dxa"/>
+            <w:gridSpan w:val="2"/>
+          </w:tcPr>
+          <w:p>
+            <w:r>
+              <w:t>Beginsituatie</w:t>
+            </w:r>
+          </w:p>
+        </w:tc>
+        <w:tc>
+          <w:tcPr>
+            <w:tcW w:w="6375" w:type="dxa"/>
+            <w:gridSpan w:val="3"/>
+          </w:tcPr>
+          <w:p>
+            <w:r>
+              <w:t>Het registreren is goed gegaan, tot deze pagina.</w:t>
+            </w:r>
+          </w:p>
+        </w:tc>
+      </w:tr>
+      <w:tr>
+        <w:tc>
+          <w:tcPr>
+            <w:tcW w:w="9062" w:type="dxa"/>
+            <w:gridSpan w:val="5"/>
+          </w:tcPr>
+          <w:p/>
+        </w:tc>
+      </w:tr>
+      <w:tr>
+        <w:tc>
+          <w:tcPr>
+            <w:tcW w:w="612" w:type="dxa"/>
+          </w:tcPr>
+          <w:p>
+            <w:r>
+              <w:t>Stap</w:t>
+            </w:r>
+          </w:p>
+        </w:tc>
+        <w:tc>
+          <w:tcPr>
+            <w:tcW w:w="2075" w:type="dxa"/>
+          </w:tcPr>
+          <w:p>
+            <w:r>
+              <w:t>Variabele/selectie</w:t>
+            </w:r>
+          </w:p>
+        </w:tc>
+        <w:tc>
+          <w:tcPr>
+            <w:tcW w:w="2705" w:type="dxa"/>
+          </w:tcPr>
+          <w:p>
+            <w:r>
+              <w:t>Waarde</w:t>
+            </w:r>
+          </w:p>
+        </w:tc>
+        <w:tc>
+          <w:tcPr>
+            <w:tcW w:w="1835" w:type="dxa"/>
+          </w:tcPr>
+          <w:p>
+            <w:r>
+              <w:t>Verwacht Resultaat</w:t>
+            </w:r>
+          </w:p>
+        </w:tc>
+        <w:tc>
+          <w:tcPr>
+            <w:tcW w:w="1835" w:type="dxa"/>
+          </w:tcPr>
+          <w:p>
+            <w:r>
+              <w:t>Werkelijk</w:t>
+            </w:r>
+          </w:p>
+          <w:p>
+            <w:r>
+              <w:t>Resultaat</w:t>
+            </w:r>
+          </w:p>
+        </w:tc>
+      </w:tr>
+      <w:tr>
+        <w:tc>
+          <w:tcPr>
+            <w:tcW w:w="612" w:type="dxa"/>
+          </w:tcPr>
+          <w:p>
+            <w:r>
+              <w:t>4.1</w:t>
+            </w:r>
+          </w:p>
+        </w:tc>
+        <w:tc>
+          <w:tcPr>
+            <w:tcW w:w="2075" w:type="dxa"/>
+          </w:tcPr>
+          <w:p>
+            <w:r>
+              <w:t>Vraag</w:t>
+            </w:r>
+          </w:p>
+        </w:tc>
+        <w:tc>
+          <w:tcPr>
+            <w:tcW w:w="2705" w:type="dxa"/>
+          </w:tcPr>
+          <w:p>
+            <w:r>
+              <w:t>…</w:t>
+            </w:r>
+          </w:p>
+        </w:tc>
+        <w:tc>
+          <w:tcPr>
+            <w:tcW w:w="1835" w:type="dxa"/>
+          </w:tcPr>
+          <w:p/>
+        </w:tc>
+        <w:tc>
+          <w:tcPr>
+            <w:tcW w:w="1835" w:type="dxa"/>
+          </w:tcPr>
+          <w:p/>
+        </w:tc>
+      </w:tr>
+      <w:tr>
+        <w:tc>
+          <w:tcPr>
+            <w:tcW w:w="612" w:type="dxa"/>
+          </w:tcPr>
+          <w:p>
+            <w:r>
+              <w:t>4.2</w:t>
+            </w:r>
+          </w:p>
+        </w:tc>
+        <w:tc>
+          <w:tcPr>
+            <w:tcW w:w="2075" w:type="dxa"/>
+          </w:tcPr>
+          <w:p>
+            <w:r>
+              <w:rPr>
+                <w:lang w:eastAsia="nl-NL"/>
+              </w:rPr>
+              <w:t>Antwoordtekst</w:t>
+            </w:r>
+          </w:p>
+        </w:tc>
+        <w:tc>
+          <w:tcPr>
+            <w:tcW w:w="2705" w:type="dxa"/>
+          </w:tcPr>
+          <w:p>
+            <w:pPr>
+              <w:rPr>
+                <w:lang w:eastAsia="nl-NL"/>
+              </w:rPr>
+            </w:pPr>
+            <w:r>
+              <w:rPr>
+                <w:lang w:eastAsia="nl-NL"/>
+              </w:rPr>
+              <w:t>f</w:t>
+            </w:r>
+          </w:p>
+        </w:tc>
+        <w:tc>
+          <w:tcPr>
+            <w:tcW w:w="1835" w:type="dxa"/>
+          </w:tcPr>
+          <w:p/>
+        </w:tc>
+        <w:tc>
+          <w:tcPr>
+            <w:tcW w:w="1835" w:type="dxa"/>
+          </w:tcPr>
+          <w:p/>
+        </w:tc>
+      </w:tr>
+      <w:tr>
+        <w:tc>
+          <w:tcPr>
+            <w:tcW w:w="612" w:type="dxa"/>
+          </w:tcPr>
+          <w:p>
+            <w:r>
+              <w:t>4.3</w:t>
+            </w:r>
+          </w:p>
+        </w:tc>
+        <w:tc>
+          <w:tcPr>
+            <w:tcW w:w="2075" w:type="dxa"/>
+          </w:tcPr>
+          <w:p>
+            <w:pPr>
+              <w:rPr>
+                <w:lang w:eastAsia="nl-NL"/>
+              </w:rPr>
+            </w:pPr>
+            <w:r>
+              <w:rPr>
+                <w:lang w:eastAsia="nl-NL"/>
+              </w:rPr>
+              <w:t>Verzendknop</w:t>
+            </w:r>
+          </w:p>
+        </w:tc>
+        <w:tc>
+          <w:tcPr>
+            <w:tcW w:w="2705" w:type="dxa"/>
+          </w:tcPr>
+          <w:p>
+            <w:pPr>
+              <w:rPr>
+                <w:lang w:eastAsia="nl-NL"/>
+              </w:rPr>
+            </w:pPr>
+          </w:p>
+        </w:tc>
+        <w:tc>
+          <w:tcPr>
+            <w:tcW w:w="1835" w:type="dxa"/>
+          </w:tcPr>
+          <w:p>
+            <w:r>
+              <w:t>Geeft een melding dat er een vraag geselecteerd moet worden</w:t>
+            </w:r>
+          </w:p>
+        </w:tc>
+        <w:tc>
+          <w:tcPr>
+            <w:tcW w:w="1835" w:type="dxa"/>
+          </w:tcPr>
+          <w:p/>
+        </w:tc>
+      </w:tr>
+      <w:bookmarkEnd w:id="4"/>
+    </w:tbl>
+    <w:p>
+      <w:pPr>
+        <w:rPr>
+          <w:b/>
+          <w:bCs/>
+        </w:rPr>
+      </w:pPr>
+      <w:r>
+        <w:rPr>
+          <w:b/>
+          <w:bCs/>
+        </w:rPr>
+        <w:br w:type="page"/>
+      </w:r>
+    </w:p>
+    <w:tbl>
+      <w:tblPr>
+        <w:tblStyle w:val="Tabelraster"/>
+        <w:tblW w:w="0" w:type="auto"/>
+        <w:tblLook w:val="04A0" w:firstRow="1" w:lastRow="0" w:firstColumn="1" w:lastColumn="0" w:noHBand="0" w:noVBand="1"/>
+      </w:tblPr>
+      <w:tblGrid>
+        <w:gridCol w:w="612"/>
+        <w:gridCol w:w="2075"/>
+        <w:gridCol w:w="2705"/>
+        <w:gridCol w:w="1835"/>
+        <w:gridCol w:w="1835"/>
+      </w:tblGrid>
+      <w:tr>
+        <w:tc>
+          <w:tcPr>
+            <w:tcW w:w="9062" w:type="dxa"/>
+            <w:gridSpan w:val="5"/>
+          </w:tcPr>
+          <w:p>
+            <w:pPr>
+              <w:rPr>
+                <w:b/>
+                <w:bCs/>
+              </w:rPr>
+            </w:pPr>
+            <w:bookmarkStart w:id="5" w:name="_Hlk11230904"/>
+            <w:bookmarkStart w:id="6" w:name="_GoBack"/>
+            <w:r>
+              <w:rPr>
+                <w:b/>
+                <w:bCs/>
+              </w:rPr>
+              <w:lastRenderedPageBreak/>
+              <w:t xml:space="preserve">Test Case TC </w:t>
+            </w:r>
+            <w:r>
+              <w:rPr>
+                <w:b/>
+                <w:bCs/>
+              </w:rPr>
+              <w:t>3.2</w:t>
+            </w:r>
+          </w:p>
+        </w:tc>
+      </w:tr>
+      <w:tr>
+        <w:tc>
+          <w:tcPr>
+            <w:tcW w:w="2687" w:type="dxa"/>
+            <w:gridSpan w:val="2"/>
+          </w:tcPr>
+          <w:p>
+            <w:r>
+              <w:t>Functie ontwikkeld door</w:t>
+            </w:r>
+          </w:p>
+        </w:tc>
+        <w:tc>
+          <w:tcPr>
+            <w:tcW w:w="6375" w:type="dxa"/>
+            <w:gridSpan w:val="3"/>
+          </w:tcPr>
+          <w:p>
+            <w:r>
+              <w:t>Danny/</w:t>
+            </w:r>
+            <w:proofErr w:type="spellStart"/>
+            <w:r>
+              <w:t>Elviana</w:t>
+            </w:r>
+            <w:proofErr w:type="spellEnd"/>
+          </w:p>
+        </w:tc>
+      </w:tr>
+      <w:tr>
+        <w:tc>
+          <w:tcPr>
+            <w:tcW w:w="2687" w:type="dxa"/>
+            <w:gridSpan w:val="2"/>
+          </w:tcPr>
+          <w:p>
+            <w:r>
+              <w:t>Test uitgevoerd door</w:t>
+            </w:r>
+          </w:p>
+        </w:tc>
+        <w:tc>
+          <w:tcPr>
+            <w:tcW w:w="6375" w:type="dxa"/>
+            <w:gridSpan w:val="3"/>
+          </w:tcPr>
+          <w:p>
+            <w:r>
+              <w:t>Danny</w:t>
+            </w:r>
+          </w:p>
+        </w:tc>
+      </w:tr>
+      <w:tr>
+        <w:tc>
+          <w:tcPr>
+            <w:tcW w:w="2687" w:type="dxa"/>
+            <w:gridSpan w:val="2"/>
+          </w:tcPr>
+          <w:p>
+            <w:r>
+              <w:t>Datum</w:t>
+            </w:r>
+          </w:p>
+        </w:tc>
+        <w:tc>
+          <w:tcPr>
+            <w:tcW w:w="6375" w:type="dxa"/>
+            <w:gridSpan w:val="3"/>
+          </w:tcPr>
+          <w:p>
+            <w:r>
+              <w:t>12-06-2019</w:t>
+            </w:r>
+          </w:p>
+        </w:tc>
+      </w:tr>
+      <w:tr>
+        <w:tc>
+          <w:tcPr>
+            <w:tcW w:w="9062" w:type="dxa"/>
+            <w:gridSpan w:val="5"/>
+          </w:tcPr>
+          <w:p/>
+        </w:tc>
+      </w:tr>
+      <w:tr>
+        <w:tc>
+          <w:tcPr>
+            <w:tcW w:w="2687" w:type="dxa"/>
+            <w:gridSpan w:val="2"/>
+          </w:tcPr>
+          <w:p>
+            <w:r>
+              <w:t>Beginsituatie</w:t>
+            </w:r>
+          </w:p>
+        </w:tc>
+        <w:tc>
+          <w:tcPr>
+            <w:tcW w:w="6375" w:type="dxa"/>
+            <w:gridSpan w:val="3"/>
+          </w:tcPr>
+          <w:p>
+            <w:r>
+              <w:t>Het registreren is goed gegaan, tot deze pagina.</w:t>
+            </w:r>
+          </w:p>
+        </w:tc>
+      </w:tr>
+      <w:tr>
+        <w:tc>
+          <w:tcPr>
+            <w:tcW w:w="9062" w:type="dxa"/>
+            <w:gridSpan w:val="5"/>
+          </w:tcPr>
+          <w:p/>
+        </w:tc>
+      </w:tr>
+      <w:tr>
+        <w:tc>
+          <w:tcPr>
+            <w:tcW w:w="612" w:type="dxa"/>
+          </w:tcPr>
+          <w:p>
+            <w:r>
+              <w:t>Stap</w:t>
+            </w:r>
+          </w:p>
+        </w:tc>
+        <w:tc>
+          <w:tcPr>
+            <w:tcW w:w="2075" w:type="dxa"/>
+          </w:tcPr>
+          <w:p>
+            <w:r>
+              <w:t>Variabele/selectie</w:t>
+            </w:r>
+          </w:p>
+        </w:tc>
+        <w:tc>
+          <w:tcPr>
+            <w:tcW w:w="2705" w:type="dxa"/>
+          </w:tcPr>
+          <w:p>
+            <w:r>
+              <w:t>Waarde</w:t>
+            </w:r>
+          </w:p>
+        </w:tc>
+        <w:tc>
+          <w:tcPr>
+            <w:tcW w:w="1835" w:type="dxa"/>
+          </w:tcPr>
+          <w:p>
+            <w:r>
+              <w:t>Verwacht Resultaat</w:t>
+            </w:r>
+          </w:p>
+        </w:tc>
+        <w:tc>
+          <w:tcPr>
+            <w:tcW w:w="1835" w:type="dxa"/>
+          </w:tcPr>
+          <w:p>
+            <w:r>
+              <w:t>Werkelijk</w:t>
+            </w:r>
+          </w:p>
+          <w:p>
+            <w:r>
+              <w:t>Resultaat</w:t>
+            </w:r>
+          </w:p>
+        </w:tc>
+      </w:tr>
+      <w:tr>
+        <w:tc>
+          <w:tcPr>
+            <w:tcW w:w="612" w:type="dxa"/>
+          </w:tcPr>
+          <w:p>
+            <w:r>
+              <w:t>4.1</w:t>
+            </w:r>
+          </w:p>
+        </w:tc>
+        <w:tc>
+          <w:tcPr>
+            <w:tcW w:w="2075" w:type="dxa"/>
+          </w:tcPr>
+          <w:p>
+            <w:r>
+              <w:t>Vraag</w:t>
+            </w:r>
+          </w:p>
+        </w:tc>
+        <w:tc>
+          <w:tcPr>
+            <w:tcW w:w="2705" w:type="dxa"/>
+          </w:tcPr>
+          <w:p>
+            <w:r>
+              <w:t>Hoe heet je huisdier?</w:t>
+            </w:r>
+          </w:p>
+        </w:tc>
+        <w:tc>
+          <w:tcPr>
+            <w:tcW w:w="1835" w:type="dxa"/>
+          </w:tcPr>
+          <w:p/>
+        </w:tc>
+        <w:tc>
+          <w:tcPr>
+            <w:tcW w:w="1835" w:type="dxa"/>
+          </w:tcPr>
+          <w:p/>
+        </w:tc>
+      </w:tr>
+      <w:tr>
+        <w:tc>
+          <w:tcPr>
+            <w:tcW w:w="612" w:type="dxa"/>
+          </w:tcPr>
+          <w:p>
+            <w:r>
+              <w:t>4.2</w:t>
+            </w:r>
+          </w:p>
+        </w:tc>
+        <w:tc>
+          <w:tcPr>
+            <w:tcW w:w="2075" w:type="dxa"/>
+          </w:tcPr>
+          <w:p>
+            <w:r>
+              <w:rPr>
+                <w:lang w:eastAsia="nl-NL"/>
+              </w:rPr>
+              <w:t>Antwoordtekst</w:t>
+            </w:r>
+          </w:p>
+        </w:tc>
+        <w:tc>
+          <w:tcPr>
+            <w:tcW w:w="2705" w:type="dxa"/>
+          </w:tcPr>
+          <w:p>
+            <w:pPr>
+              <w:rPr>
+                <w:lang w:eastAsia="nl-NL"/>
+              </w:rPr>
+            </w:pPr>
+            <w:r>
+              <w:rPr>
+                <w:lang w:eastAsia="nl-NL"/>
+              </w:rPr>
+              <w:t xml:space="preserve">10 letters10 </w:t>
+            </w:r>
+            <w:proofErr w:type="spellStart"/>
+            <w:r>
+              <w:rPr>
+                <w:lang w:eastAsia="nl-NL"/>
+              </w:rPr>
+              <w:t>letters10</w:t>
+            </w:r>
+            <w:proofErr w:type="spellEnd"/>
+            <w:r>
+              <w:rPr>
+                <w:lang w:eastAsia="nl-NL"/>
+              </w:rPr>
+              <w:t xml:space="preserve"> </w:t>
+            </w:r>
+            <w:proofErr w:type="spellStart"/>
+            <w:r>
+              <w:rPr>
+                <w:lang w:eastAsia="nl-NL"/>
+              </w:rPr>
+              <w:t>letters10</w:t>
+            </w:r>
+            <w:proofErr w:type="spellEnd"/>
+            <w:r>
+              <w:rPr>
+                <w:lang w:eastAsia="nl-NL"/>
+              </w:rPr>
+              <w:t xml:space="preserve"> </w:t>
+            </w:r>
+            <w:proofErr w:type="spellStart"/>
+            <w:r>
+              <w:rPr>
+                <w:lang w:eastAsia="nl-NL"/>
+              </w:rPr>
+              <w:t>letters10</w:t>
+            </w:r>
+            <w:proofErr w:type="spellEnd"/>
+            <w:r>
+              <w:rPr>
+                <w:lang w:eastAsia="nl-NL"/>
+              </w:rPr>
+              <w:t xml:space="preserve"> </w:t>
+            </w:r>
+            <w:proofErr w:type="spellStart"/>
+            <w:r>
+              <w:rPr>
+                <w:lang w:eastAsia="nl-NL"/>
+              </w:rPr>
+              <w:t>letterss</w:t>
+            </w:r>
+            <w:proofErr w:type="spellEnd"/>
+          </w:p>
+        </w:tc>
+        <w:tc>
+          <w:tcPr>
+            <w:tcW w:w="1835" w:type="dxa"/>
+          </w:tcPr>
+          <w:p/>
+        </w:tc>
+        <w:tc>
+          <w:tcPr>
+            <w:tcW w:w="1835" w:type="dxa"/>
+          </w:tcPr>
+          <w:p/>
+        </w:tc>
+      </w:tr>
+      <w:tr>
+        <w:tc>
+          <w:tcPr>
+            <w:tcW w:w="612" w:type="dxa"/>
+          </w:tcPr>
+          <w:p>
+            <w:r>
+              <w:t>4.3</w:t>
+            </w:r>
+          </w:p>
+        </w:tc>
+        <w:tc>
+          <w:tcPr>
+            <w:tcW w:w="2075" w:type="dxa"/>
+          </w:tcPr>
+          <w:p>
+            <w:pPr>
+              <w:rPr>
+                <w:lang w:eastAsia="nl-NL"/>
+              </w:rPr>
+            </w:pPr>
+            <w:r>
+              <w:rPr>
+                <w:lang w:eastAsia="nl-NL"/>
+              </w:rPr>
+              <w:t>Verzendknop</w:t>
+            </w:r>
+          </w:p>
+        </w:tc>
+        <w:tc>
+          <w:tcPr>
+            <w:tcW w:w="2705" w:type="dxa"/>
+          </w:tcPr>
+          <w:p>
+            <w:pPr>
+              <w:rPr>
+                <w:lang w:eastAsia="nl-NL"/>
+              </w:rPr>
+            </w:pPr>
+          </w:p>
+        </w:tc>
+        <w:tc>
+          <w:tcPr>
+            <w:tcW w:w="1835" w:type="dxa"/>
+          </w:tcPr>
+          <w:p>
+            <w:r>
+              <w:t>Geeft een melding dat de antwoordtekst te groot is</w:t>
+            </w:r>
+          </w:p>
+        </w:tc>
+        <w:tc>
+          <w:tcPr>
+            <w:tcW w:w="1835" w:type="dxa"/>
+          </w:tcPr>
+          <w:p/>
+        </w:tc>
+      </w:tr>
+      <w:bookmarkEnd w:id="5"/>
+      <w:bookmarkEnd w:id="6"/>
+    </w:tbl>
+    <w:p>
+      <w:pPr>
+        <w:rPr>
+          <w:b/>
+          <w:bCs/>
+        </w:rPr>
+      </w:pPr>
+    </w:p>
     <w:sectPr>
       <w:pgSz w:w="11906" w:h="16838"/>
       <w:pgMar w:top="1417" w:right="1417" w:bottom="1417" w:left="1417" w:header="708" w:footer="708" w:gutter="0"/>
